--- a/DataDictionary (Gewenste Situatie)/Datadictionary Outdoor Paradise.docx
+++ b/DataDictionary (Gewenste Situatie)/Datadictionary Outdoor Paradise.docx
@@ -1,12 +1,15 @@
 
 <file path=word/document.xml><?xml version="1.0" encoding="utf-8"?>
-<w:document xmlns:wpc="http://schemas.microsoft.com/office/word/2010/wordprocessingCanvas" xmlns:mc="http://schemas.openxmlformats.org/markup-compatibility/2006" xmlns:o="urn:schemas-microsoft-com:office:office" xmlns:r="http://schemas.openxmlformats.org/officeDocument/2006/relationships" xmlns:m="http://schemas.openxmlformats.org/officeDocument/2006/math" xmlns:v="urn:schemas-microsoft-com:vml" xmlns:wp14="http://schemas.microsoft.com/office/word/2010/wordprocessingDrawing" xmlns:wp="http://schemas.openxmlformats.org/drawingml/2006/wordprocessingDrawing" xmlns:w10="urn:schemas-microsoft-com:office:word" xmlns:w="http://schemas.openxmlformats.org/wordprocessingml/2006/main" xmlns:w14="http://schemas.microsoft.com/office/word/2010/wordml" xmlns:w15="http://schemas.microsoft.com/office/word/2012/wordml" xmlns:wpg="http://schemas.microsoft.com/office/word/2010/wordprocessingGroup" xmlns:wpi="http://schemas.microsoft.com/office/word/2010/wordprocessingInk" xmlns:wne="http://schemas.microsoft.com/office/word/2006/wordml" xmlns:wps="http://schemas.microsoft.com/office/word/2010/wordprocessingShape" mc:Ignorable="w14 w15 wp14">
+<w:document xmlns:wpc="http://schemas.microsoft.com/office/word/2010/wordprocessingCanvas" xmlns:cx="http://schemas.microsoft.com/office/drawing/2014/chartex" xmlns:cx1="http://schemas.microsoft.com/office/drawing/2015/9/8/chartex" xmlns:cx2="http://schemas.microsoft.com/office/drawing/2015/10/21/chartex" xmlns:cx3="http://schemas.microsoft.com/office/drawing/2016/5/9/chartex" xmlns:cx4="http://schemas.microsoft.com/office/drawing/2016/5/10/chartex" xmlns:cx5="http://schemas.microsoft.com/office/drawing/2016/5/11/chartex" xmlns:cx6="http://schemas.microsoft.com/office/drawing/2016/5/12/chartex" xmlns:cx7="http://schemas.microsoft.com/office/drawing/2016/5/13/chartex" xmlns:cx8="http://schemas.microsoft.com/office/drawing/2016/5/14/chartex" xmlns:mc="http://schemas.openxmlformats.org/markup-compatibility/2006" xmlns:aink="http://schemas.microsoft.com/office/drawing/2016/ink" xmlns:am3d="http://schemas.microsoft.com/office/drawing/2017/model3d" xmlns:o="urn:schemas-microsoft-com:office:office" xmlns:r="http://schemas.openxmlformats.org/officeDocument/2006/relationships" xmlns:m="http://schemas.openxmlformats.org/officeDocument/2006/math" xmlns:v="urn:schemas-microsoft-com:vml" xmlns:wp14="http://schemas.microsoft.com/office/word/2010/wordprocessingDrawing" xmlns:wp="http://schemas.openxmlformats.org/drawingml/2006/wordprocessingDrawing" xmlns:w10="urn:schemas-microsoft-com:office:word" xmlns:w="http://schemas.openxmlformats.org/wordprocessingml/2006/main" xmlns:w14="http://schemas.microsoft.com/office/word/2010/wordml" xmlns:w15="http://schemas.microsoft.com/office/word/2012/wordml" xmlns:w16cid="http://schemas.microsoft.com/office/word/2016/wordml/cid" xmlns:w16se="http://schemas.microsoft.com/office/word/2015/wordml/symex" xmlns:wpg="http://schemas.microsoft.com/office/word/2010/wordprocessingGroup" xmlns:wpi="http://schemas.microsoft.com/office/word/2010/wordprocessingInk" xmlns:wne="http://schemas.microsoft.com/office/word/2006/wordml" xmlns:wps="http://schemas.microsoft.com/office/word/2010/wordprocessingShape" mc:Ignorable="w14 w15 w16se w16cid wp14">
   <w:body>
     <w:p>
       <w:pPr>
         <w:pStyle w:val="Heading1"/>
+        <w:jc w:val="center"/>
         <w:rPr>
           <w:rFonts w:eastAsia="PMingLiU"/>
+          <w:sz w:val="36"/>
+          <w:szCs w:val="36"/>
           <w:lang w:val="en-US"/>
         </w:rPr>
       </w:pPr>
@@ -16,6 +19,8 @@
       <w:r>
         <w:rPr>
           <w:rFonts w:eastAsia="PMingLiU"/>
+          <w:sz w:val="36"/>
+          <w:szCs w:val="36"/>
           <w:lang w:val="en-US"/>
         </w:rPr>
         <w:t>Datadictionary</w:t>
@@ -24,6 +29,8 @@
       <w:r>
         <w:rPr>
           <w:rFonts w:eastAsia="PMingLiU"/>
+          <w:sz w:val="36"/>
+          <w:szCs w:val="36"/>
           <w:lang w:val="en-US"/>
         </w:rPr>
         <w:t xml:space="preserve"> van database </w:t>
@@ -33,6 +40,8 @@
       <w:r>
         <w:rPr>
           <w:rFonts w:eastAsia="PMingLiU"/>
+          <w:sz w:val="36"/>
+          <w:szCs w:val="36"/>
           <w:lang w:val="en-US"/>
         </w:rPr>
         <w:t>Outdoor Paradise</w:t>
@@ -78,7 +87,19 @@
           <w:szCs w:val="16"/>
           <w:lang w:val="en-US"/>
         </w:rPr>
-        <w:t>Position</w:t>
+        <w:t>Positio</w:t>
+      </w:r>
+      <w:bookmarkStart w:id="2" w:name="_GoBack"/>
+      <w:bookmarkEnd w:id="2"/>
+      <w:r>
+        <w:rPr>
+          <w:rFonts w:ascii="Verdana" w:hAnsi="Verdana"/>
+          <w:b/>
+          <w:sz w:val="16"/>
+          <w:szCs w:val="16"/>
+          <w:lang w:val="en-US"/>
+        </w:rPr>
+        <w:t>n</w:t>
       </w:r>
     </w:p>
     <w:p>
@@ -232,6 +253,7 @@
                 <w:szCs w:val="16"/>
               </w:rPr>
             </w:pPr>
+            <w:proofErr w:type="gramStart"/>
             <w:r>
               <w:rPr>
                 <w:rFonts w:ascii="Verdana" w:hAnsi="Verdana"/>
@@ -241,6 +263,7 @@
               </w:rPr>
               <w:t>NULL ?</w:t>
             </w:r>
+            <w:proofErr w:type="gramEnd"/>
           </w:p>
         </w:tc>
         <w:tc>
@@ -658,6 +681,7 @@
               </w:rPr>
             </w:pPr>
             <w:proofErr w:type="spellStart"/>
+            <w:proofErr w:type="gramStart"/>
             <w:r>
               <w:rPr>
                 <w:rFonts w:ascii="Verdana" w:hAnsi="Verdana"/>
@@ -667,6 +691,7 @@
               <w:t>varchar</w:t>
             </w:r>
             <w:proofErr w:type="spellEnd"/>
+            <w:proofErr w:type="gramEnd"/>
           </w:p>
         </w:tc>
         <w:tc>
@@ -695,15 +720,7 @@
                 <w:sz w:val="16"/>
                 <w:szCs w:val="16"/>
               </w:rPr>
-              <w:t>ST_CLERK</w:t>
-            </w:r>
-            <w:r>
-              <w:rPr>
-                <w:rFonts w:ascii="Verdana" w:hAnsi="Verdana"/>
-                <w:sz w:val="16"/>
-                <w:szCs w:val="16"/>
-              </w:rPr>
-              <w:t>, AD_ASST</w:t>
+              <w:t>ST_CLERK, AD_ASST</w:t>
             </w:r>
           </w:p>
         </w:tc>
@@ -889,6 +906,7 @@
               </w:rPr>
             </w:pPr>
             <w:proofErr w:type="spellStart"/>
+            <w:proofErr w:type="gramStart"/>
             <w:r>
               <w:rPr>
                 <w:rFonts w:ascii="Verdana" w:hAnsi="Verdana"/>
@@ -898,6 +916,7 @@
               <w:t>varchar</w:t>
             </w:r>
             <w:proofErr w:type="spellEnd"/>
+            <w:proofErr w:type="gramEnd"/>
           </w:p>
         </w:tc>
         <w:tc>
@@ -1242,13 +1261,23 @@
                 <w:szCs w:val="16"/>
               </w:rPr>
             </w:pPr>
-            <w:r>
-              <w:rPr>
-                <w:rFonts w:ascii="Verdana" w:hAnsi="Verdana"/>
-                <w:sz w:val="16"/>
-                <w:szCs w:val="16"/>
-              </w:rPr>
-              <w:t xml:space="preserve">Minimum salaris van een </w:t>
+            <w:proofErr w:type="gramStart"/>
+            <w:r>
+              <w:rPr>
+                <w:rFonts w:ascii="Verdana" w:hAnsi="Verdana"/>
+                <w:sz w:val="16"/>
+                <w:szCs w:val="16"/>
+              </w:rPr>
+              <w:t>Minimum salaris</w:t>
+            </w:r>
+            <w:proofErr w:type="gramEnd"/>
+            <w:r>
+              <w:rPr>
+                <w:rFonts w:ascii="Verdana" w:hAnsi="Verdana"/>
+                <w:sz w:val="16"/>
+                <w:szCs w:val="16"/>
+              </w:rPr>
+              <w:t xml:space="preserve"> van een </w:t>
             </w:r>
             <w:proofErr w:type="spellStart"/>
             <w:r>
@@ -1456,13 +1485,23 @@
                 <w:szCs w:val="16"/>
               </w:rPr>
             </w:pPr>
-            <w:r>
-              <w:rPr>
-                <w:rFonts w:ascii="Verdana" w:hAnsi="Verdana"/>
-                <w:sz w:val="16"/>
-                <w:szCs w:val="16"/>
-              </w:rPr>
-              <w:t xml:space="preserve">Maximum salaris van een </w:t>
+            <w:proofErr w:type="gramStart"/>
+            <w:r>
+              <w:rPr>
+                <w:rFonts w:ascii="Verdana" w:hAnsi="Verdana"/>
+                <w:sz w:val="16"/>
+                <w:szCs w:val="16"/>
+              </w:rPr>
+              <w:t>Maximum salaris</w:t>
+            </w:r>
+            <w:proofErr w:type="gramEnd"/>
+            <w:r>
+              <w:rPr>
+                <w:rFonts w:ascii="Verdana" w:hAnsi="Verdana"/>
+                <w:sz w:val="16"/>
+                <w:szCs w:val="16"/>
+              </w:rPr>
+              <w:t xml:space="preserve"> van een </w:t>
             </w:r>
             <w:proofErr w:type="spellStart"/>
             <w:r>
@@ -1707,6 +1746,7 @@
                 <w:szCs w:val="16"/>
               </w:rPr>
             </w:pPr>
+            <w:proofErr w:type="gramStart"/>
             <w:r>
               <w:rPr>
                 <w:rFonts w:ascii="Verdana" w:hAnsi="Verdana"/>
@@ -1716,6 +1756,7 @@
               </w:rPr>
               <w:t>NULL ?</w:t>
             </w:r>
+            <w:proofErr w:type="gramEnd"/>
           </w:p>
         </w:tc>
         <w:tc>
@@ -2580,6 +2621,8 @@
     <w:p>
       <w:pPr>
         <w:rPr>
+          <w:sz w:val="16"/>
+          <w:szCs w:val="16"/>
           <w:lang w:val="en-US"/>
         </w:rPr>
       </w:pPr>
@@ -2772,6 +2815,7 @@
                 <w:szCs w:val="16"/>
               </w:rPr>
             </w:pPr>
+            <w:proofErr w:type="gramStart"/>
             <w:r>
               <w:rPr>
                 <w:rFonts w:ascii="Verdana" w:hAnsi="Verdana"/>
@@ -2781,6 +2825,7 @@
               </w:rPr>
               <w:t>NULL ?</w:t>
             </w:r>
+            <w:proofErr w:type="gramEnd"/>
           </w:p>
         </w:tc>
         <w:tc>
@@ -2935,14 +2980,16 @@
                 <w:szCs w:val="16"/>
               </w:rPr>
             </w:pPr>
-            <w:r>
-              <w:rPr>
-                <w:rFonts w:ascii="Verdana" w:hAnsi="Verdana"/>
-                <w:sz w:val="16"/>
-                <w:szCs w:val="16"/>
-              </w:rPr>
-              <w:t>Integer</w:t>
-            </w:r>
+            <w:proofErr w:type="spellStart"/>
+            <w:r>
+              <w:rPr>
+                <w:rFonts w:ascii="Verdana" w:hAnsi="Verdana"/>
+                <w:sz w:val="16"/>
+                <w:szCs w:val="16"/>
+              </w:rPr>
+              <w:t>SmallInt</w:t>
+            </w:r>
+            <w:proofErr w:type="spellEnd"/>
           </w:p>
         </w:tc>
         <w:tc>
@@ -3163,6 +3210,7 @@
               </w:rPr>
             </w:pPr>
             <w:proofErr w:type="spellStart"/>
+            <w:proofErr w:type="gramStart"/>
             <w:r>
               <w:rPr>
                 <w:rFonts w:ascii="Verdana" w:hAnsi="Verdana"/>
@@ -3172,6 +3220,7 @@
               <w:t>varchar</w:t>
             </w:r>
             <w:proofErr w:type="spellEnd"/>
+            <w:proofErr w:type="gramEnd"/>
           </w:p>
         </w:tc>
         <w:tc>
@@ -3645,6 +3694,8 @@
     <w:p>
       <w:pPr>
         <w:rPr>
+          <w:sz w:val="16"/>
+          <w:szCs w:val="16"/>
           <w:lang w:val="en-US"/>
         </w:rPr>
       </w:pPr>
@@ -3839,6 +3890,7 @@
                 <w:szCs w:val="16"/>
               </w:rPr>
             </w:pPr>
+            <w:proofErr w:type="gramStart"/>
             <w:r>
               <w:rPr>
                 <w:rFonts w:ascii="Verdana" w:hAnsi="Verdana"/>
@@ -3848,6 +3900,7 @@
               </w:rPr>
               <w:t>NULL ?</w:t>
             </w:r>
+            <w:proofErr w:type="gramEnd"/>
           </w:p>
         </w:tc>
         <w:tc>
@@ -4241,6 +4294,7 @@
               </w:rPr>
             </w:pPr>
             <w:proofErr w:type="spellStart"/>
+            <w:proofErr w:type="gramStart"/>
             <w:r>
               <w:rPr>
                 <w:rFonts w:ascii="Verdana" w:hAnsi="Verdana"/>
@@ -4250,6 +4304,7 @@
               <w:t>varchar</w:t>
             </w:r>
             <w:proofErr w:type="spellEnd"/>
+            <w:proofErr w:type="gramEnd"/>
           </w:p>
         </w:tc>
         <w:tc>
@@ -5075,15 +5130,7 @@
                 <w:sz w:val="16"/>
                 <w:szCs w:val="16"/>
               </w:rPr>
-              <w:t>23-02-18</w:t>
-            </w:r>
-            <w:r>
-              <w:rPr>
-                <w:rFonts w:ascii="Verdana" w:hAnsi="Verdana"/>
-                <w:sz w:val="16"/>
-                <w:szCs w:val="16"/>
-              </w:rPr>
-              <w:t xml:space="preserve"> 00:00:00</w:t>
+              <w:t>23-02-18 00:00:00</w:t>
             </w:r>
           </w:p>
         </w:tc>
@@ -5225,8 +5272,22 @@
         </w:tc>
       </w:tr>
     </w:tbl>
-    <w:p/>
-    <w:p/>
+    <w:p>
+      <w:pPr>
+        <w:rPr>
+          <w:sz w:val="16"/>
+          <w:szCs w:val="16"/>
+        </w:rPr>
+      </w:pPr>
+    </w:p>
+    <w:p>
+      <w:pPr>
+        <w:rPr>
+          <w:sz w:val="16"/>
+          <w:szCs w:val="16"/>
+        </w:rPr>
+      </w:pPr>
+    </w:p>
     <w:p>
       <w:pPr>
         <w:pStyle w:val="NoSpacing"/>
@@ -5415,6 +5476,7 @@
                 <w:szCs w:val="16"/>
               </w:rPr>
             </w:pPr>
+            <w:proofErr w:type="gramStart"/>
             <w:r>
               <w:rPr>
                 <w:rFonts w:ascii="Verdana" w:hAnsi="Verdana"/>
@@ -5424,6 +5486,7 @@
               </w:rPr>
               <w:t>NULL ?</w:t>
             </w:r>
+            <w:proofErr w:type="gramEnd"/>
           </w:p>
         </w:tc>
         <w:tc>
@@ -5808,6 +5871,7 @@
               </w:rPr>
             </w:pPr>
             <w:proofErr w:type="spellStart"/>
+            <w:proofErr w:type="gramStart"/>
             <w:r>
               <w:rPr>
                 <w:rFonts w:ascii="Verdana" w:hAnsi="Verdana"/>
@@ -5817,6 +5881,7 @@
               <w:t>varchar</w:t>
             </w:r>
             <w:proofErr w:type="spellEnd"/>
+            <w:proofErr w:type="gramEnd"/>
           </w:p>
         </w:tc>
         <w:tc>
@@ -5962,7 +6027,14 @@
         </w:tc>
       </w:tr>
     </w:tbl>
-    <w:p/>
+    <w:p>
+      <w:pPr>
+        <w:rPr>
+          <w:sz w:val="16"/>
+          <w:szCs w:val="16"/>
+        </w:rPr>
+      </w:pPr>
+    </w:p>
     <w:p>
       <w:pPr>
         <w:pStyle w:val="NoSpacing"/>
@@ -6151,6 +6223,7 @@
                 <w:szCs w:val="16"/>
               </w:rPr>
             </w:pPr>
+            <w:proofErr w:type="gramStart"/>
             <w:r>
               <w:rPr>
                 <w:rFonts w:ascii="Verdana" w:hAnsi="Verdana"/>
@@ -6160,6 +6233,7 @@
               </w:rPr>
               <w:t>NULL ?</w:t>
             </w:r>
+            <w:proofErr w:type="gramEnd"/>
           </w:p>
         </w:tc>
         <w:tc>
@@ -8324,7 +8398,7 @@
                 <w:sz w:val="16"/>
                 <w:szCs w:val="16"/>
               </w:rPr>
-              <w:t>Y</w:t>
+              <w:t>N</w:t>
             </w:r>
           </w:p>
         </w:tc>
@@ -8535,15 +8609,7 @@
                 <w:sz w:val="16"/>
                 <w:szCs w:val="16"/>
               </w:rPr>
-              <w:t>16-12-87 00:00:00, 04-08-88 00:00:00</w:t>
-            </w:r>
-            <w:r>
-              <w:rPr>
-                <w:rFonts w:ascii="Verdana" w:hAnsi="Verdana"/>
-                <w:sz w:val="16"/>
-                <w:szCs w:val="16"/>
-              </w:rPr>
-              <w:t xml:space="preserve"> </w:t>
+              <w:t xml:space="preserve">16-12-87 00:00:00, 04-08-88 00:00:00 </w:t>
             </w:r>
           </w:p>
         </w:tc>
@@ -8749,39 +8815,7 @@
                 <w:sz w:val="16"/>
                 <w:szCs w:val="16"/>
               </w:rPr>
-              <w:t>16-12-90</w:t>
-            </w:r>
-            <w:r>
-              <w:rPr>
-                <w:rFonts w:ascii="Verdana" w:hAnsi="Verdana"/>
-                <w:sz w:val="16"/>
-                <w:szCs w:val="16"/>
-              </w:rPr>
-              <w:t xml:space="preserve"> 00:00:00</w:t>
-            </w:r>
-            <w:r>
-              <w:rPr>
-                <w:rFonts w:ascii="Verdana" w:hAnsi="Verdana"/>
-                <w:sz w:val="16"/>
-                <w:szCs w:val="16"/>
-              </w:rPr>
-              <w:t>, 04-08-91</w:t>
-            </w:r>
-            <w:r>
-              <w:rPr>
-                <w:rFonts w:ascii="Verdana" w:hAnsi="Verdana"/>
-                <w:sz w:val="16"/>
-                <w:szCs w:val="16"/>
-              </w:rPr>
-              <w:t xml:space="preserve"> 00:00:00</w:t>
-            </w:r>
-            <w:r>
-              <w:rPr>
-                <w:rFonts w:ascii="Verdana" w:hAnsi="Verdana"/>
-                <w:sz w:val="16"/>
-                <w:szCs w:val="16"/>
-              </w:rPr>
-              <w:t xml:space="preserve"> </w:t>
+              <w:t xml:space="preserve">16-12-90 00:00:00, 04-08-91 00:00:00 </w:t>
             </w:r>
           </w:p>
         </w:tc>
@@ -9010,6 +9044,14 @@
                 <w:szCs w:val="16"/>
               </w:rPr>
             </w:pPr>
+            <w:r>
+              <w:rPr>
+                <w:rFonts w:ascii="Verdana" w:hAnsi="Verdana"/>
+                <w:sz w:val="16"/>
+                <w:szCs w:val="16"/>
+              </w:rPr>
+              <w:t>Y</w:t>
+            </w:r>
           </w:p>
         </w:tc>
         <w:tc>
@@ -9215,7 +9257,7 @@
                 <w:sz w:val="16"/>
                 <w:szCs w:val="16"/>
               </w:rPr>
-              <w:t>Y</w:t>
+              <w:t>N</w:t>
             </w:r>
           </w:p>
         </w:tc>
@@ -9421,7 +9463,7 @@
                 <w:sz w:val="16"/>
                 <w:szCs w:val="16"/>
               </w:rPr>
-              <w:t>Y</w:t>
+              <w:t>N</w:t>
             </w:r>
           </w:p>
         </w:tc>
@@ -9627,7 +9669,7 @@
                 <w:sz w:val="16"/>
                 <w:szCs w:val="16"/>
               </w:rPr>
-              <w:t>Y</w:t>
+              <w:t>N</w:t>
             </w:r>
           </w:p>
         </w:tc>
@@ -10744,6 +10786,7 @@
               </w:rPr>
             </w:pPr>
             <w:proofErr w:type="spellStart"/>
+            <w:proofErr w:type="gramStart"/>
             <w:r>
               <w:rPr>
                 <w:rFonts w:ascii="Verdana" w:hAnsi="Verdana"/>
@@ -10753,6 +10796,7 @@
               <w:t>Fax-nummer</w:t>
             </w:r>
             <w:proofErr w:type="spellEnd"/>
+            <w:proofErr w:type="gramEnd"/>
             <w:r>
               <w:rPr>
                 <w:rFonts w:ascii="Verdana" w:hAnsi="Verdana"/>
@@ -11014,6 +11058,7 @@
                 <w:szCs w:val="16"/>
               </w:rPr>
             </w:pPr>
+            <w:proofErr w:type="gramStart"/>
             <w:r>
               <w:rPr>
                 <w:rFonts w:ascii="Verdana" w:hAnsi="Verdana"/>
@@ -11023,6 +11068,7 @@
               </w:rPr>
               <w:t>CV</w:t>
             </w:r>
+            <w:proofErr w:type="gramEnd"/>
           </w:p>
         </w:tc>
         <w:tc>
@@ -11168,7 +11214,25 @@
                 <w:sz w:val="16"/>
                 <w:szCs w:val="16"/>
               </w:rPr>
-              <w:t>Het CV-bestand van medewerker</w:t>
+              <w:t xml:space="preserve">Het </w:t>
+            </w:r>
+            <w:proofErr w:type="gramStart"/>
+            <w:r>
+              <w:rPr>
+                <w:rFonts w:ascii="Verdana" w:hAnsi="Verdana"/>
+                <w:sz w:val="16"/>
+                <w:szCs w:val="16"/>
+              </w:rPr>
+              <w:t>CV-bestand</w:t>
+            </w:r>
+            <w:proofErr w:type="gramEnd"/>
+            <w:r>
+              <w:rPr>
+                <w:rFonts w:ascii="Verdana" w:hAnsi="Verdana"/>
+                <w:sz w:val="16"/>
+                <w:szCs w:val="16"/>
+              </w:rPr>
+              <w:t xml:space="preserve"> van medewerker</w:t>
             </w:r>
           </w:p>
         </w:tc>
@@ -11876,6 +11940,8 @@
     <w:p>
       <w:pPr>
         <w:rPr>
+          <w:sz w:val="16"/>
+          <w:szCs w:val="16"/>
           <w:lang w:val="en-US"/>
         </w:rPr>
       </w:pPr>
@@ -12070,6 +12136,7 @@
                 <w:szCs w:val="16"/>
               </w:rPr>
             </w:pPr>
+            <w:proofErr w:type="gramStart"/>
             <w:r>
               <w:rPr>
                 <w:rFonts w:ascii="Verdana" w:hAnsi="Verdana"/>
@@ -12079,6 +12146,7 @@
               </w:rPr>
               <w:t>NULL ?</w:t>
             </w:r>
+            <w:proofErr w:type="gramEnd"/>
           </w:p>
         </w:tc>
         <w:tc>
@@ -12463,6 +12531,7 @@
               </w:rPr>
             </w:pPr>
             <w:proofErr w:type="spellStart"/>
+            <w:proofErr w:type="gramStart"/>
             <w:r>
               <w:rPr>
                 <w:rFonts w:ascii="Verdana" w:hAnsi="Verdana"/>
@@ -12472,6 +12541,7 @@
               <w:t>varchar</w:t>
             </w:r>
             <w:proofErr w:type="spellEnd"/>
+            <w:proofErr w:type="gramEnd"/>
           </w:p>
         </w:tc>
         <w:tc>
@@ -12617,7 +12687,14 @@
         </w:tc>
       </w:tr>
     </w:tbl>
-    <w:p/>
+    <w:p>
+      <w:pPr>
+        <w:rPr>
+          <w:sz w:val="16"/>
+          <w:szCs w:val="16"/>
+        </w:rPr>
+      </w:pPr>
+    </w:p>
     <w:p>
       <w:pPr>
         <w:pStyle w:val="NoSpacing"/>
@@ -12808,6 +12885,7 @@
                 <w:szCs w:val="16"/>
               </w:rPr>
             </w:pPr>
+            <w:proofErr w:type="gramStart"/>
             <w:r>
               <w:rPr>
                 <w:rFonts w:ascii="Verdana" w:hAnsi="Verdana"/>
@@ -12817,6 +12895,7 @@
               </w:rPr>
               <w:t>NULL ?</w:t>
             </w:r>
+            <w:proofErr w:type="gramEnd"/>
           </w:p>
         </w:tc>
         <w:tc>
@@ -13201,6 +13280,7 @@
               </w:rPr>
             </w:pPr>
             <w:proofErr w:type="spellStart"/>
+            <w:proofErr w:type="gramStart"/>
             <w:r>
               <w:rPr>
                 <w:rFonts w:ascii="Verdana" w:hAnsi="Verdana"/>
@@ -13210,6 +13290,7 @@
               <w:t>varchar</w:t>
             </w:r>
             <w:proofErr w:type="spellEnd"/>
+            <w:proofErr w:type="gramEnd"/>
           </w:p>
         </w:tc>
         <w:tc>
@@ -13268,7 +13349,7 @@
                 <w:sz w:val="16"/>
                 <w:szCs w:val="16"/>
               </w:rPr>
-              <w:t>Y</w:t>
+              <w:t>N</w:t>
             </w:r>
           </w:p>
         </w:tc>
@@ -13298,7 +13379,7 @@
                 <w:sz w:val="16"/>
                 <w:szCs w:val="16"/>
               </w:rPr>
-              <w:t>30</w:t>
+              <w:t>50</w:t>
             </w:r>
           </w:p>
         </w:tc>
@@ -13484,7 +13565,7 @@
                 <w:sz w:val="16"/>
                 <w:szCs w:val="16"/>
               </w:rPr>
-              <w:t>Y</w:t>
+              <w:t>N</w:t>
             </w:r>
           </w:p>
         </w:tc>
@@ -13620,6 +13701,10 @@
     <w:p>
       <w:pPr>
         <w:pStyle w:val="NoSpacing"/>
+        <w:rPr>
+          <w:sz w:val="16"/>
+          <w:szCs w:val="16"/>
+        </w:rPr>
       </w:pPr>
     </w:p>
     <w:p>
@@ -13812,6 +13897,7 @@
                 <w:szCs w:val="16"/>
               </w:rPr>
             </w:pPr>
+            <w:proofErr w:type="gramStart"/>
             <w:r>
               <w:rPr>
                 <w:rFonts w:ascii="Verdana" w:hAnsi="Verdana"/>
@@ -13821,6 +13907,7 @@
               </w:rPr>
               <w:t>NULL ?</w:t>
             </w:r>
+            <w:proofErr w:type="gramEnd"/>
           </w:p>
         </w:tc>
         <w:tc>
@@ -14258,27 +14345,7 @@
                 <w:szCs w:val="16"/>
                 <w:lang w:val="en-US"/>
               </w:rPr>
-              <w:t xml:space="preserve">75, rue du </w:t>
-            </w:r>
-            <w:proofErr w:type="spellStart"/>
-            <w:r>
-              <w:rPr>
-                <w:rFonts w:ascii="Verdana" w:hAnsi="Verdana"/>
-                <w:sz w:val="16"/>
-                <w:szCs w:val="16"/>
-                <w:lang w:val="en-US"/>
-              </w:rPr>
-              <w:t>Faubourg</w:t>
-            </w:r>
-            <w:proofErr w:type="spellEnd"/>
-            <w:r>
-              <w:rPr>
-                <w:rFonts w:ascii="Verdana" w:hAnsi="Verdana"/>
-                <w:sz w:val="16"/>
-                <w:szCs w:val="16"/>
-                <w:lang w:val="en-US"/>
-              </w:rPr>
-              <w:t xml:space="preserve"> St-</w:t>
+              <w:t>75, rue du Faubourg St-</w:t>
             </w:r>
             <w:proofErr w:type="spellStart"/>
             <w:r>
@@ -15732,6 +15799,8 @@
     <w:p>
       <w:pPr>
         <w:rPr>
+          <w:sz w:val="16"/>
+          <w:szCs w:val="16"/>
           <w:lang w:val="en-US"/>
         </w:rPr>
       </w:pPr>
@@ -15924,6 +15993,7 @@
                 <w:szCs w:val="16"/>
               </w:rPr>
             </w:pPr>
+            <w:proofErr w:type="gramStart"/>
             <w:r>
               <w:rPr>
                 <w:rFonts w:ascii="Verdana" w:hAnsi="Verdana"/>
@@ -15933,6 +16003,7 @@
               </w:rPr>
               <w:t>NULL ?</w:t>
             </w:r>
+            <w:proofErr w:type="gramEnd"/>
           </w:p>
         </w:tc>
         <w:tc>
@@ -16684,6 +16755,8 @@
     <w:p>
       <w:pPr>
         <w:rPr>
+          <w:sz w:val="16"/>
+          <w:szCs w:val="16"/>
           <w:lang w:val="en-US"/>
         </w:rPr>
       </w:pPr>
@@ -16699,6 +16772,7 @@
           <w:lang w:val="en-US"/>
         </w:rPr>
       </w:pPr>
+      <w:proofErr w:type="gramStart"/>
       <w:r>
         <w:rPr>
           <w:rFonts w:ascii="Verdana" w:hAnsi="Verdana"/>
@@ -16707,7 +16781,18 @@
           <w:szCs w:val="16"/>
           <w:lang w:val="en-US"/>
         </w:rPr>
-        <w:t xml:space="preserve">Table : </w:t>
+        <w:t>Table :</w:t>
+      </w:r>
+      <w:proofErr w:type="gramEnd"/>
+      <w:r>
+        <w:rPr>
+          <w:rFonts w:ascii="Verdana" w:hAnsi="Verdana"/>
+          <w:i/>
+          <w:sz w:val="16"/>
+          <w:szCs w:val="16"/>
+          <w:lang w:val="en-US"/>
+        </w:rPr>
+        <w:t xml:space="preserve"> </w:t>
       </w:r>
       <w:r>
         <w:rPr>
@@ -16846,6 +16931,7 @@
                 <w:szCs w:val="16"/>
               </w:rPr>
             </w:pPr>
+            <w:proofErr w:type="gramStart"/>
             <w:r>
               <w:rPr>
                 <w:rFonts w:ascii="Verdana" w:hAnsi="Verdana"/>
@@ -16855,6 +16941,7 @@
               </w:rPr>
               <w:t>NULL ?</w:t>
             </w:r>
+            <w:proofErr w:type="gramEnd"/>
           </w:p>
         </w:tc>
         <w:tc>
@@ -16976,6 +17063,7 @@
               </w:rPr>
             </w:pPr>
             <w:proofErr w:type="spellStart"/>
+            <w:proofErr w:type="gramStart"/>
             <w:r>
               <w:rPr>
                 <w:rFonts w:ascii="Verdana" w:hAnsi="Verdana"/>
@@ -16985,6 +17073,7 @@
               <w:t>smallInt</w:t>
             </w:r>
             <w:proofErr w:type="spellEnd"/>
+            <w:proofErr w:type="gramEnd"/>
           </w:p>
         </w:tc>
         <w:tc>
@@ -17447,13 +17536,23 @@
                 <w:szCs w:val="16"/>
               </w:rPr>
             </w:pPr>
-            <w:r>
-              <w:rPr>
-                <w:rFonts w:ascii="Verdana" w:hAnsi="Verdana"/>
-                <w:sz w:val="16"/>
-                <w:szCs w:val="16"/>
-              </w:rPr>
-              <w:t>Eind datum van de promotion</w:t>
+            <w:proofErr w:type="gramStart"/>
+            <w:r>
+              <w:rPr>
+                <w:rFonts w:ascii="Verdana" w:hAnsi="Verdana"/>
+                <w:sz w:val="16"/>
+                <w:szCs w:val="16"/>
+              </w:rPr>
+              <w:t>Eind datum</w:t>
+            </w:r>
+            <w:proofErr w:type="gramEnd"/>
+            <w:r>
+              <w:rPr>
+                <w:rFonts w:ascii="Verdana" w:hAnsi="Verdana"/>
+                <w:sz w:val="16"/>
+                <w:szCs w:val="16"/>
+              </w:rPr>
+              <w:t xml:space="preserve"> van de promotion</w:t>
             </w:r>
           </w:p>
         </w:tc>
@@ -17516,6 +17615,7 @@
               </w:rPr>
             </w:pPr>
             <w:proofErr w:type="spellStart"/>
+            <w:proofErr w:type="gramStart"/>
             <w:r>
               <w:rPr>
                 <w:rFonts w:ascii="Verdana" w:hAnsi="Verdana"/>
@@ -17525,6 +17625,7 @@
               <w:t>nvarchar</w:t>
             </w:r>
             <w:proofErr w:type="spellEnd"/>
+            <w:proofErr w:type="gramEnd"/>
           </w:p>
         </w:tc>
         <w:tc>
@@ -17548,9 +17649,9 @@
                 <w:szCs w:val="16"/>
                 <w:lang w:val="en-US"/>
               </w:rPr>
-              <w:t xml:space="preserve">Commercial </w:t>
-            </w:r>
-            <w:proofErr w:type="spellStart"/>
+              <w:t xml:space="preserve">Commercial tv, </w:t>
+            </w:r>
+            <w:proofErr w:type="gramStart"/>
             <w:r>
               <w:rPr>
                 <w:rFonts w:ascii="Verdana" w:hAnsi="Verdana"/>
@@ -17558,9 +17659,9 @@
                 <w:szCs w:val="16"/>
                 <w:lang w:val="en-US"/>
               </w:rPr>
-              <w:t>tv</w:t>
-            </w:r>
-            <w:proofErr w:type="spellEnd"/>
+              <w:t>one day</w:t>
+            </w:r>
+            <w:proofErr w:type="gramEnd"/>
             <w:r>
               <w:rPr>
                 <w:rFonts w:ascii="Verdana" w:hAnsi="Verdana"/>
@@ -17568,7 +17669,7 @@
                 <w:szCs w:val="16"/>
                 <w:lang w:val="en-US"/>
               </w:rPr>
-              <w:t>, one day profit, summer sale</w:t>
+              <w:t xml:space="preserve"> profit, summer sale</w:t>
             </w:r>
           </w:p>
         </w:tc>
@@ -17691,6 +17792,7 @@
         </w:rPr>
       </w:pPr>
       <w:proofErr w:type="spellStart"/>
+      <w:proofErr w:type="gramStart"/>
       <w:r>
         <w:rPr>
           <w:rFonts w:ascii="Verdana" w:hAnsi="Verdana"/>
@@ -17708,7 +17810,17 @@
           <w:sz w:val="16"/>
           <w:szCs w:val="16"/>
         </w:rPr>
-        <w:t xml:space="preserve"> : </w:t>
+        <w:t xml:space="preserve"> :</w:t>
+      </w:r>
+      <w:proofErr w:type="gramEnd"/>
+      <w:r>
+        <w:rPr>
+          <w:rFonts w:ascii="Verdana" w:hAnsi="Verdana"/>
+          <w:i/>
+          <w:sz w:val="16"/>
+          <w:szCs w:val="16"/>
+        </w:rPr>
+        <w:t xml:space="preserve"> </w:t>
       </w:r>
       <w:proofErr w:type="spellStart"/>
       <w:r>
@@ -17847,6 +17959,7 @@
                 <w:szCs w:val="16"/>
               </w:rPr>
             </w:pPr>
+            <w:proofErr w:type="gramStart"/>
             <w:r>
               <w:rPr>
                 <w:rFonts w:ascii="Verdana" w:hAnsi="Verdana"/>
@@ -17856,6 +17969,7 @@
               </w:rPr>
               <w:t>NULL ?</w:t>
             </w:r>
+            <w:proofErr w:type="gramEnd"/>
           </w:p>
         </w:tc>
         <w:tc>
@@ -18687,6 +18801,7 @@
         </w:rPr>
       </w:pPr>
       <w:proofErr w:type="spellStart"/>
+      <w:proofErr w:type="gramStart"/>
       <w:r>
         <w:rPr>
           <w:rFonts w:ascii="Verdana" w:hAnsi="Verdana"/>
@@ -18704,7 +18819,17 @@
           <w:sz w:val="16"/>
           <w:szCs w:val="16"/>
         </w:rPr>
-        <w:t xml:space="preserve"> : </w:t>
+        <w:t xml:space="preserve"> :</w:t>
+      </w:r>
+      <w:proofErr w:type="gramEnd"/>
+      <w:r>
+        <w:rPr>
+          <w:rFonts w:ascii="Verdana" w:hAnsi="Verdana"/>
+          <w:i/>
+          <w:sz w:val="16"/>
+          <w:szCs w:val="16"/>
+        </w:rPr>
+        <w:t xml:space="preserve"> </w:t>
       </w:r>
       <w:r>
         <w:rPr>
@@ -18841,6 +18966,7 @@
                 <w:szCs w:val="16"/>
               </w:rPr>
             </w:pPr>
+            <w:proofErr w:type="gramStart"/>
             <w:r>
               <w:rPr>
                 <w:rFonts w:ascii="Verdana" w:hAnsi="Verdana"/>
@@ -18850,6 +18976,7 @@
               </w:rPr>
               <w:t>NULL ?</w:t>
             </w:r>
+            <w:proofErr w:type="gramEnd"/>
           </w:p>
         </w:tc>
         <w:tc>
@@ -19157,7 +19284,7 @@
                 <w:sz w:val="16"/>
                 <w:szCs w:val="16"/>
               </w:rPr>
-              <w:t>Smallint</w:t>
+              <w:t>TinyInt</w:t>
             </w:r>
             <w:proofErr w:type="spellEnd"/>
           </w:p>
@@ -19550,7 +19677,15 @@
                 <w:sz w:val="16"/>
                 <w:szCs w:val="16"/>
               </w:rPr>
-              <w:t>integer</w:t>
+              <w:t>I</w:t>
+            </w:r>
+            <w:r>
+              <w:rPr>
+                <w:rFonts w:ascii="Verdana" w:hAnsi="Verdana"/>
+                <w:sz w:val="16"/>
+                <w:szCs w:val="16"/>
+              </w:rPr>
+              <w:t>nteger</w:t>
             </w:r>
           </w:p>
         </w:tc>
@@ -19714,6 +19849,7 @@
           <w:lang w:val="en-US"/>
         </w:rPr>
       </w:pPr>
+      <w:proofErr w:type="gramStart"/>
       <w:r>
         <w:rPr>
           <w:rFonts w:ascii="Verdana" w:hAnsi="Verdana"/>
@@ -19722,8 +19858,18 @@
           <w:szCs w:val="16"/>
           <w:lang w:val="en-US"/>
         </w:rPr>
-        <w:lastRenderedPageBreak/>
-        <w:t xml:space="preserve">Table : </w:t>
+        <w:t>Table :</w:t>
+      </w:r>
+      <w:proofErr w:type="gramEnd"/>
+      <w:r>
+        <w:rPr>
+          <w:rFonts w:ascii="Verdana" w:hAnsi="Verdana"/>
+          <w:i/>
+          <w:sz w:val="16"/>
+          <w:szCs w:val="16"/>
+          <w:lang w:val="en-US"/>
+        </w:rPr>
+        <w:t xml:space="preserve"> </w:t>
       </w:r>
       <w:r>
         <w:rPr>
@@ -19862,6 +20008,7 @@
                 <w:szCs w:val="16"/>
               </w:rPr>
             </w:pPr>
+            <w:proofErr w:type="gramStart"/>
             <w:r>
               <w:rPr>
                 <w:rFonts w:ascii="Verdana" w:hAnsi="Verdana"/>
@@ -19871,6 +20018,7 @@
               </w:rPr>
               <w:t>NULL ?</w:t>
             </w:r>
+            <w:proofErr w:type="gramEnd"/>
           </w:p>
         </w:tc>
         <w:tc>
@@ -19991,16 +20139,14 @@
                 <w:szCs w:val="16"/>
               </w:rPr>
             </w:pPr>
-            <w:proofErr w:type="spellStart"/>
-            <w:r>
-              <w:rPr>
-                <w:rFonts w:ascii="Verdana" w:hAnsi="Verdana"/>
-                <w:sz w:val="16"/>
-                <w:szCs w:val="16"/>
-              </w:rPr>
-              <w:t>smallInt</w:t>
-            </w:r>
-            <w:proofErr w:type="spellEnd"/>
+            <w:r>
+              <w:rPr>
+                <w:rFonts w:ascii="Verdana" w:hAnsi="Verdana"/>
+                <w:sz w:val="16"/>
+                <w:szCs w:val="16"/>
+              </w:rPr>
+              <w:t>Integer</w:t>
+            </w:r>
           </w:p>
         </w:tc>
         <w:tc>
@@ -20463,13 +20609,23 @@
                 <w:szCs w:val="16"/>
               </w:rPr>
             </w:pPr>
-            <w:r>
-              <w:rPr>
-                <w:rFonts w:ascii="Verdana" w:hAnsi="Verdana"/>
-                <w:sz w:val="16"/>
-                <w:szCs w:val="16"/>
-              </w:rPr>
-              <w:t>Eind datum van de promotion</w:t>
+            <w:proofErr w:type="gramStart"/>
+            <w:r>
+              <w:rPr>
+                <w:rFonts w:ascii="Verdana" w:hAnsi="Verdana"/>
+                <w:sz w:val="16"/>
+                <w:szCs w:val="16"/>
+              </w:rPr>
+              <w:t>Eind datum</w:t>
+            </w:r>
+            <w:proofErr w:type="gramEnd"/>
+            <w:r>
+              <w:rPr>
+                <w:rFonts w:ascii="Verdana" w:hAnsi="Verdana"/>
+                <w:sz w:val="16"/>
+                <w:szCs w:val="16"/>
+              </w:rPr>
+              <w:t xml:space="preserve"> van de promotion</w:t>
             </w:r>
           </w:p>
         </w:tc>
@@ -20538,7 +20694,7 @@
                 <w:sz w:val="16"/>
                 <w:szCs w:val="16"/>
               </w:rPr>
-              <w:t>nvarchar</w:t>
+              <w:t>Varchar</w:t>
             </w:r>
             <w:proofErr w:type="spellEnd"/>
           </w:p>
@@ -20564,9 +20720,9 @@
                 <w:szCs w:val="16"/>
                 <w:lang w:val="en-US"/>
               </w:rPr>
-              <w:t xml:space="preserve">Commercial </w:t>
-            </w:r>
-            <w:proofErr w:type="spellStart"/>
+              <w:t xml:space="preserve">Commercial tv, </w:t>
+            </w:r>
+            <w:proofErr w:type="gramStart"/>
             <w:r>
               <w:rPr>
                 <w:rFonts w:ascii="Verdana" w:hAnsi="Verdana"/>
@@ -20574,9 +20730,9 @@
                 <w:szCs w:val="16"/>
                 <w:lang w:val="en-US"/>
               </w:rPr>
-              <w:t>tv</w:t>
-            </w:r>
-            <w:proofErr w:type="spellEnd"/>
+              <w:t>one day</w:t>
+            </w:r>
+            <w:proofErr w:type="gramEnd"/>
             <w:r>
               <w:rPr>
                 <w:rFonts w:ascii="Verdana" w:hAnsi="Verdana"/>
@@ -20584,7 +20740,7 @@
                 <w:szCs w:val="16"/>
                 <w:lang w:val="en-US"/>
               </w:rPr>
-              <w:t>, one day profit, summer sale</w:t>
+              <w:t xml:space="preserve"> profit, summer sale</w:t>
             </w:r>
           </w:p>
         </w:tc>
@@ -20851,6 +21007,7 @@
                 <w:szCs w:val="16"/>
               </w:rPr>
             </w:pPr>
+            <w:proofErr w:type="gramStart"/>
             <w:r>
               <w:rPr>
                 <w:rFonts w:ascii="Verdana" w:hAnsi="Verdana"/>
@@ -20860,6 +21017,7 @@
               </w:rPr>
               <w:t>NULL ?</w:t>
             </w:r>
+            <w:proofErr w:type="gramEnd"/>
           </w:p>
         </w:tc>
         <w:tc>
@@ -20956,13 +21114,23 @@
               </w:rPr>
             </w:pPr>
             <w:proofErr w:type="spellStart"/>
-            <w:r>
-              <w:rPr>
-                <w:rFonts w:ascii="Verdana" w:hAnsi="Verdana"/>
-                <w:sz w:val="16"/>
-                <w:szCs w:val="16"/>
-              </w:rPr>
-              <w:t>PR_Number</w:t>
+            <w:proofErr w:type="gramStart"/>
+            <w:r>
+              <w:rPr>
+                <w:rFonts w:ascii="Verdana" w:hAnsi="Verdana"/>
+                <w:sz w:val="16"/>
+                <w:szCs w:val="16"/>
+              </w:rPr>
+              <w:t>PR</w:t>
+            </w:r>
+            <w:proofErr w:type="gramEnd"/>
+            <w:r>
+              <w:rPr>
+                <w:rFonts w:ascii="Verdana" w:hAnsi="Verdana"/>
+                <w:sz w:val="16"/>
+                <w:szCs w:val="16"/>
+              </w:rPr>
+              <w:t>_Number</w:t>
             </w:r>
             <w:proofErr w:type="spellEnd"/>
           </w:p>
@@ -20980,16 +21148,14 @@
                 <w:szCs w:val="16"/>
               </w:rPr>
             </w:pPr>
-            <w:proofErr w:type="spellStart"/>
-            <w:r>
-              <w:rPr>
-                <w:rFonts w:ascii="Verdana" w:hAnsi="Verdana"/>
-                <w:sz w:val="16"/>
-                <w:szCs w:val="16"/>
-              </w:rPr>
-              <w:t>smallInt</w:t>
-            </w:r>
-            <w:proofErr w:type="spellEnd"/>
+            <w:r>
+              <w:rPr>
+                <w:rFonts w:ascii="Verdana" w:hAnsi="Verdana"/>
+                <w:sz w:val="16"/>
+                <w:szCs w:val="16"/>
+              </w:rPr>
+              <w:t>Integer</w:t>
+            </w:r>
           </w:p>
         </w:tc>
         <w:tc>
@@ -21080,8 +21246,18 @@
                 <w:sz w:val="16"/>
                 <w:szCs w:val="16"/>
               </w:rPr>
-              <w:t>Het nummer van de PR</w:t>
-            </w:r>
+              <w:t xml:space="preserve">Het nummer van de </w:t>
+            </w:r>
+            <w:proofErr w:type="gramStart"/>
+            <w:r>
+              <w:rPr>
+                <w:rFonts w:ascii="Verdana" w:hAnsi="Verdana"/>
+                <w:sz w:val="16"/>
+                <w:szCs w:val="16"/>
+              </w:rPr>
+              <w:t>PR</w:t>
+            </w:r>
+            <w:proofErr w:type="gramEnd"/>
           </w:p>
         </w:tc>
         <w:tc>
@@ -21166,7 +21342,15 @@
                 <w:sz w:val="16"/>
                 <w:szCs w:val="16"/>
               </w:rPr>
-              <w:t>integer</w:t>
+              <w:t>I</w:t>
+            </w:r>
+            <w:r>
+              <w:rPr>
+                <w:rFonts w:ascii="Verdana" w:hAnsi="Verdana"/>
+                <w:sz w:val="16"/>
+                <w:szCs w:val="16"/>
+              </w:rPr>
+              <w:t>nteger</w:t>
             </w:r>
           </w:p>
         </w:tc>
@@ -21336,6 +21520,7 @@
                 <w:szCs w:val="16"/>
               </w:rPr>
             </w:pPr>
+            <w:proofErr w:type="gramStart"/>
             <w:r>
               <w:rPr>
                 <w:rFonts w:ascii="Verdana" w:hAnsi="Verdana"/>
@@ -21344,6 +21529,7 @@
               </w:rPr>
               <w:t>real</w:t>
             </w:r>
+            <w:proofErr w:type="gramEnd"/>
           </w:p>
         </w:tc>
         <w:tc>
@@ -21486,6 +21672,7 @@
         </w:rPr>
       </w:pPr>
       <w:proofErr w:type="spellStart"/>
+      <w:proofErr w:type="gramStart"/>
       <w:r>
         <w:rPr>
           <w:rFonts w:ascii="Verdana" w:hAnsi="Verdana"/>
@@ -21503,7 +21690,17 @@
           <w:sz w:val="16"/>
           <w:szCs w:val="16"/>
         </w:rPr>
-        <w:t xml:space="preserve"> : </w:t>
+        <w:t xml:space="preserve"> :</w:t>
+      </w:r>
+      <w:proofErr w:type="gramEnd"/>
+      <w:r>
+        <w:rPr>
+          <w:rFonts w:ascii="Verdana" w:hAnsi="Verdana"/>
+          <w:i/>
+          <w:sz w:val="16"/>
+          <w:szCs w:val="16"/>
+        </w:rPr>
+        <w:t xml:space="preserve"> </w:t>
       </w:r>
       <w:r>
         <w:rPr>
@@ -21640,6 +21837,7 @@
                 <w:szCs w:val="16"/>
               </w:rPr>
             </w:pPr>
+            <w:proofErr w:type="gramStart"/>
             <w:r>
               <w:rPr>
                 <w:rFonts w:ascii="Verdana" w:hAnsi="Verdana"/>
@@ -21649,6 +21847,7 @@
               </w:rPr>
               <w:t>NULL ?</w:t>
             </w:r>
+            <w:proofErr w:type="gramEnd"/>
           </w:p>
         </w:tc>
         <w:tc>
@@ -22348,13 +22547,23 @@
                 <w:szCs w:val="16"/>
               </w:rPr>
             </w:pPr>
-            <w:r>
-              <w:rPr>
-                <w:rFonts w:ascii="Verdana" w:hAnsi="Verdana"/>
-                <w:sz w:val="16"/>
-                <w:szCs w:val="16"/>
-              </w:rPr>
-              <w:t>4  9,22  15,93</w:t>
+            <w:proofErr w:type="gramStart"/>
+            <w:r>
+              <w:rPr>
+                <w:rFonts w:ascii="Verdana" w:hAnsi="Verdana"/>
+                <w:sz w:val="16"/>
+                <w:szCs w:val="16"/>
+              </w:rPr>
+              <w:t>4  9</w:t>
+            </w:r>
+            <w:proofErr w:type="gramEnd"/>
+            <w:r>
+              <w:rPr>
+                <w:rFonts w:ascii="Verdana" w:hAnsi="Verdana"/>
+                <w:sz w:val="16"/>
+                <w:szCs w:val="16"/>
+              </w:rPr>
+              <w:t>,22  15,93</w:t>
             </w:r>
           </w:p>
         </w:tc>
@@ -22423,7 +22632,25 @@
                 <w:sz w:val="16"/>
                 <w:szCs w:val="16"/>
               </w:rPr>
-              <w:t>Kosten van het productie</w:t>
+              <w:t xml:space="preserve">Kosten van </w:t>
+            </w:r>
+            <w:proofErr w:type="gramStart"/>
+            <w:r>
+              <w:rPr>
+                <w:rFonts w:ascii="Verdana" w:hAnsi="Verdana"/>
+                <w:sz w:val="16"/>
+                <w:szCs w:val="16"/>
+              </w:rPr>
+              <w:t>het</w:t>
+            </w:r>
+            <w:proofErr w:type="gramEnd"/>
+            <w:r>
+              <w:rPr>
+                <w:rFonts w:ascii="Verdana" w:hAnsi="Verdana"/>
+                <w:sz w:val="16"/>
+                <w:szCs w:val="16"/>
+              </w:rPr>
+              <w:t xml:space="preserve"> productie</w:t>
             </w:r>
           </w:p>
         </w:tc>
@@ -22516,7 +22743,25 @@
                 <w:sz w:val="16"/>
                 <w:szCs w:val="16"/>
               </w:rPr>
-              <w:t>0,33  0,28  0,23</w:t>
+              <w:t>0,</w:t>
+            </w:r>
+            <w:proofErr w:type="gramStart"/>
+            <w:r>
+              <w:rPr>
+                <w:rFonts w:ascii="Verdana" w:hAnsi="Verdana"/>
+                <w:sz w:val="16"/>
+                <w:szCs w:val="16"/>
+              </w:rPr>
+              <w:t>33  0</w:t>
+            </w:r>
+            <w:proofErr w:type="gramEnd"/>
+            <w:r>
+              <w:rPr>
+                <w:rFonts w:ascii="Verdana" w:hAnsi="Verdana"/>
+                <w:sz w:val="16"/>
+                <w:szCs w:val="16"/>
+              </w:rPr>
+              <w:t>,28  0,23</w:t>
             </w:r>
           </w:p>
         </w:tc>
@@ -22579,6 +22824,7 @@
                 <w:szCs w:val="16"/>
               </w:rPr>
             </w:pPr>
+            <w:proofErr w:type="gramStart"/>
             <w:r>
               <w:rPr>
                 <w:rFonts w:ascii="Verdana" w:hAnsi="Verdana"/>
@@ -22587,6 +22833,7 @@
               </w:rPr>
               <w:t>Winst marge</w:t>
             </w:r>
+            <w:proofErr w:type="gramEnd"/>
           </w:p>
         </w:tc>
         <w:tc>
@@ -22654,7 +22901,15 @@
                 <w:sz w:val="16"/>
                 <w:szCs w:val="16"/>
               </w:rPr>
-              <w:t>Nvarchar</w:t>
+              <w:t>V</w:t>
+            </w:r>
+            <w:r>
+              <w:rPr>
+                <w:rFonts w:ascii="Verdana" w:hAnsi="Verdana"/>
+                <w:sz w:val="16"/>
+                <w:szCs w:val="16"/>
+              </w:rPr>
+              <w:t>archar</w:t>
             </w:r>
             <w:proofErr w:type="spellEnd"/>
           </w:p>
@@ -22724,7 +22979,7 @@
                 <w:sz w:val="16"/>
                 <w:szCs w:val="16"/>
               </w:rPr>
-              <w:t>150</w:t>
+              <w:t>255</w:t>
             </w:r>
           </w:p>
         </w:tc>
@@ -22816,7 +23071,15 @@
                 <w:sz w:val="16"/>
                 <w:szCs w:val="16"/>
               </w:rPr>
-              <w:t>Nvarchar</w:t>
+              <w:t>V</w:t>
+            </w:r>
+            <w:r>
+              <w:rPr>
+                <w:rFonts w:ascii="Verdana" w:hAnsi="Verdana"/>
+                <w:sz w:val="16"/>
+                <w:szCs w:val="16"/>
+              </w:rPr>
+              <w:t>archar</w:t>
             </w:r>
             <w:proofErr w:type="spellEnd"/>
           </w:p>
@@ -22979,16 +23242,16 @@
             <w:pPr>
               <w:rPr>
                 <w:rFonts w:ascii="Verdana" w:hAnsi="Verdana"/>
-                <w:sz w:val="18"/>
-                <w:szCs w:val="18"/>
+                <w:sz w:val="16"/>
+                <w:szCs w:val="16"/>
               </w:rPr>
             </w:pPr>
             <w:proofErr w:type="spellStart"/>
             <w:r>
               <w:rPr>
                 <w:rFonts w:ascii="Verdana" w:hAnsi="Verdana"/>
-                <w:sz w:val="18"/>
-                <w:szCs w:val="18"/>
+                <w:sz w:val="16"/>
+                <w:szCs w:val="16"/>
               </w:rPr>
               <w:t>Varchar</w:t>
             </w:r>
@@ -23004,7 +23267,7 @@
               <w:rPr>
                 <w:rFonts w:ascii="Verdana" w:hAnsi="Verdana"/>
                 <w:sz w:val="16"/>
-                <w:szCs w:val="18"/>
+                <w:szCs w:val="16"/>
                 <w:lang w:val="en-GB"/>
               </w:rPr>
             </w:pPr>
@@ -23012,7 +23275,7 @@
               <w:rPr>
                 <w:rFonts w:ascii="Verdana" w:hAnsi="Verdana"/>
                 <w:sz w:val="16"/>
-                <w:szCs w:val="18"/>
+                <w:szCs w:val="16"/>
                 <w:lang w:val="en-GB"/>
               </w:rPr>
               <w:t>Tank Top, V-neck, Cotton Cap, Cloth Visor, Hooded Sweatshirt, Cotton Shorts</w:t>
@@ -23028,14 +23291,14 @@
               <w:rPr>
                 <w:rFonts w:ascii="Verdana" w:hAnsi="Verdana"/>
                 <w:sz w:val="16"/>
-                <w:szCs w:val="18"/>
-              </w:rPr>
-            </w:pPr>
-            <w:r>
-              <w:rPr>
-                <w:rFonts w:ascii="Verdana" w:hAnsi="Verdana"/>
-                <w:sz w:val="16"/>
-                <w:szCs w:val="18"/>
+                <w:szCs w:val="16"/>
+              </w:rPr>
+            </w:pPr>
+            <w:r>
+              <w:rPr>
+                <w:rFonts w:ascii="Verdana" w:hAnsi="Verdana"/>
+                <w:sz w:val="16"/>
+                <w:szCs w:val="16"/>
               </w:rPr>
               <w:t>Y</w:t>
             </w:r>
@@ -23050,14 +23313,14 @@
               <w:rPr>
                 <w:rFonts w:ascii="Verdana" w:hAnsi="Verdana"/>
                 <w:sz w:val="16"/>
-                <w:szCs w:val="18"/>
-              </w:rPr>
-            </w:pPr>
-            <w:r>
-              <w:rPr>
-                <w:rFonts w:ascii="Verdana" w:hAnsi="Verdana"/>
-                <w:sz w:val="16"/>
-                <w:szCs w:val="18"/>
+                <w:szCs w:val="16"/>
+              </w:rPr>
+            </w:pPr>
+            <w:r>
+              <w:rPr>
+                <w:rFonts w:ascii="Verdana" w:hAnsi="Verdana"/>
+                <w:sz w:val="16"/>
+                <w:szCs w:val="16"/>
               </w:rPr>
               <w:t xml:space="preserve">Max </w:t>
             </w:r>
@@ -23067,14 +23330,14 @@
               <w:rPr>
                 <w:rFonts w:ascii="Verdana" w:hAnsi="Verdana"/>
                 <w:sz w:val="16"/>
-                <w:szCs w:val="18"/>
-              </w:rPr>
-            </w:pPr>
-            <w:r>
-              <w:rPr>
-                <w:rFonts w:ascii="Verdana" w:hAnsi="Verdana"/>
-                <w:sz w:val="16"/>
-                <w:szCs w:val="18"/>
+                <w:szCs w:val="16"/>
+              </w:rPr>
+            </w:pPr>
+            <w:r>
+              <w:rPr>
+                <w:rFonts w:ascii="Verdana" w:hAnsi="Verdana"/>
+                <w:sz w:val="16"/>
+                <w:szCs w:val="16"/>
               </w:rPr>
               <w:t>255</w:t>
             </w:r>
@@ -23089,14 +23352,14 @@
               <w:rPr>
                 <w:rFonts w:ascii="Verdana" w:hAnsi="Verdana"/>
                 <w:sz w:val="16"/>
-                <w:szCs w:val="18"/>
-              </w:rPr>
-            </w:pPr>
-            <w:r>
-              <w:rPr>
-                <w:rFonts w:ascii="Verdana" w:hAnsi="Verdana"/>
-                <w:sz w:val="16"/>
-                <w:szCs w:val="18"/>
+                <w:szCs w:val="16"/>
+              </w:rPr>
+            </w:pPr>
+            <w:r>
+              <w:rPr>
+                <w:rFonts w:ascii="Verdana" w:hAnsi="Verdana"/>
+                <w:sz w:val="16"/>
+                <w:szCs w:val="16"/>
               </w:rPr>
               <w:t>Specifiekere omschrijving van een Product.</w:t>
             </w:r>
@@ -23111,17 +23374,9 @@
               <w:rPr>
                 <w:rFonts w:ascii="Verdana" w:hAnsi="Verdana"/>
                 <w:sz w:val="16"/>
-                <w:szCs w:val="18"/>
-              </w:rPr>
-            </w:pPr>
-            <w:r>
-              <w:rPr>
-                <w:rFonts w:ascii="Verdana" w:hAnsi="Verdana"/>
-                <w:sz w:val="16"/>
-                <w:szCs w:val="18"/>
-              </w:rPr>
-              <w:t>Lege string toegestaan.</w:t>
-            </w:r>
+                <w:szCs w:val="16"/>
+              </w:rPr>
+            </w:pPr>
           </w:p>
         </w:tc>
       </w:tr>
@@ -23174,7 +23429,7 @@
                 <w:sz w:val="16"/>
                 <w:szCs w:val="16"/>
               </w:rPr>
-              <w:t>Varchar</w:t>
+              <w:t>Enum</w:t>
             </w:r>
             <w:proofErr w:type="spellEnd"/>
           </w:p>
@@ -23244,25 +23499,7 @@
                 <w:sz w:val="16"/>
                 <w:szCs w:val="16"/>
               </w:rPr>
-              <w:t xml:space="preserve">Max </w:t>
-            </w:r>
-          </w:p>
-          <w:p>
-            <w:pPr>
-              <w:pStyle w:val="NoSpacing"/>
-              <w:rPr>
-                <w:rFonts w:ascii="Verdana" w:hAnsi="Verdana"/>
-                <w:sz w:val="16"/>
-                <w:szCs w:val="16"/>
-              </w:rPr>
-            </w:pPr>
-            <w:r>
-              <w:rPr>
-                <w:rFonts w:ascii="Verdana" w:hAnsi="Verdana"/>
-                <w:sz w:val="16"/>
-                <w:szCs w:val="16"/>
-              </w:rPr>
-              <w:t>255</w:t>
+              <w:t>---</w:t>
             </w:r>
           </w:p>
         </w:tc>
@@ -23300,15 +23537,129 @@
                 <w:rFonts w:ascii="Verdana" w:hAnsi="Verdana"/>
                 <w:sz w:val="16"/>
                 <w:szCs w:val="16"/>
-              </w:rPr>
-            </w:pPr>
-            <w:r>
-              <w:rPr>
-                <w:rFonts w:ascii="Verdana" w:hAnsi="Verdana"/>
-                <w:sz w:val="16"/>
-                <w:szCs w:val="16"/>
-              </w:rPr>
-              <w:t>Lege strings toegestaan.</w:t>
+                <w:lang w:val="en-GB"/>
+              </w:rPr>
+            </w:pPr>
+            <w:proofErr w:type="spellStart"/>
+            <w:proofErr w:type="gramStart"/>
+            <w:r>
+              <w:rPr>
+                <w:rFonts w:ascii="Verdana" w:hAnsi="Verdana"/>
+                <w:sz w:val="16"/>
+                <w:szCs w:val="16"/>
+                <w:lang w:val="en-GB"/>
+              </w:rPr>
+              <w:t>Enum</w:t>
+            </w:r>
+            <w:proofErr w:type="spellEnd"/>
+            <w:r>
+              <w:rPr>
+                <w:rFonts w:ascii="Verdana" w:hAnsi="Verdana"/>
+                <w:sz w:val="16"/>
+                <w:szCs w:val="16"/>
+                <w:lang w:val="en-GB"/>
+              </w:rPr>
+              <w:t>(</w:t>
+            </w:r>
+            <w:proofErr w:type="gramEnd"/>
+            <w:r>
+              <w:rPr>
+                <w:rFonts w:ascii="Verdana" w:hAnsi="Verdana"/>
+                <w:sz w:val="16"/>
+                <w:szCs w:val="16"/>
+                <w:lang w:val="en-GB"/>
+              </w:rPr>
+              <w:t>‘x-Small’, ‘</w:t>
+            </w:r>
+            <w:r>
+              <w:rPr>
+                <w:rFonts w:ascii="Verdana" w:hAnsi="Verdana"/>
+                <w:sz w:val="16"/>
+                <w:szCs w:val="16"/>
+                <w:lang w:val="en-GB"/>
+              </w:rPr>
+              <w:t>Small</w:t>
+            </w:r>
+            <w:r>
+              <w:rPr>
+                <w:rFonts w:ascii="Verdana" w:hAnsi="Verdana"/>
+                <w:sz w:val="16"/>
+                <w:szCs w:val="16"/>
+                <w:lang w:val="en-GB"/>
+              </w:rPr>
+              <w:t>’</w:t>
+            </w:r>
+            <w:r>
+              <w:rPr>
+                <w:rFonts w:ascii="Verdana" w:hAnsi="Verdana"/>
+                <w:sz w:val="16"/>
+                <w:szCs w:val="16"/>
+                <w:lang w:val="en-GB"/>
+              </w:rPr>
+              <w:t xml:space="preserve">, </w:t>
+            </w:r>
+            <w:r>
+              <w:rPr>
+                <w:rFonts w:ascii="Verdana" w:hAnsi="Verdana"/>
+                <w:sz w:val="16"/>
+                <w:szCs w:val="16"/>
+                <w:lang w:val="en-GB"/>
+              </w:rPr>
+              <w:t>‘</w:t>
+            </w:r>
+            <w:r>
+              <w:rPr>
+                <w:rFonts w:ascii="Verdana" w:hAnsi="Verdana"/>
+                <w:sz w:val="16"/>
+                <w:szCs w:val="16"/>
+                <w:lang w:val="en-GB"/>
+              </w:rPr>
+              <w:t>Medium</w:t>
+            </w:r>
+            <w:r>
+              <w:rPr>
+                <w:rFonts w:ascii="Verdana" w:hAnsi="Verdana"/>
+                <w:sz w:val="16"/>
+                <w:szCs w:val="16"/>
+                <w:lang w:val="en-GB"/>
+              </w:rPr>
+              <w:t>’</w:t>
+            </w:r>
+            <w:r>
+              <w:rPr>
+                <w:rFonts w:ascii="Verdana" w:hAnsi="Verdana"/>
+                <w:sz w:val="16"/>
+                <w:szCs w:val="16"/>
+                <w:lang w:val="en-GB"/>
+              </w:rPr>
+              <w:t xml:space="preserve">, </w:t>
+            </w:r>
+            <w:r>
+              <w:rPr>
+                <w:rFonts w:ascii="Verdana" w:hAnsi="Verdana"/>
+                <w:sz w:val="16"/>
+                <w:szCs w:val="16"/>
+                <w:lang w:val="en-GB"/>
+              </w:rPr>
+              <w:t>‘</w:t>
+            </w:r>
+            <w:r>
+              <w:rPr>
+                <w:rFonts w:ascii="Verdana" w:hAnsi="Verdana"/>
+                <w:sz w:val="16"/>
+                <w:szCs w:val="16"/>
+                <w:lang w:val="en-GB"/>
+              </w:rPr>
+              <w:t>Large</w:t>
+            </w:r>
+            <w:r>
+              <w:rPr>
+                <w:rFonts w:ascii="Verdana" w:hAnsi="Verdana"/>
+                <w:sz w:val="16"/>
+                <w:szCs w:val="16"/>
+                <w:lang w:val="en-GB"/>
+              </w:rPr>
+              <w:t>’, ‘x-Large’, ‘xx-Large’, ‘xxx-Large’)</w:t>
             </w:r>
           </w:p>
         </w:tc>
@@ -23703,6 +24054,7 @@
           <w:lang w:val="en-US"/>
         </w:rPr>
       </w:pPr>
+      <w:proofErr w:type="gramStart"/>
       <w:r>
         <w:rPr>
           <w:rFonts w:ascii="Verdana" w:hAnsi="Verdana"/>
@@ -23711,7 +24063,18 @@
           <w:szCs w:val="16"/>
           <w:lang w:val="en-US"/>
         </w:rPr>
-        <w:t xml:space="preserve">Table : </w:t>
+        <w:t>Table :</w:t>
+      </w:r>
+      <w:proofErr w:type="gramEnd"/>
+      <w:r>
+        <w:rPr>
+          <w:rFonts w:ascii="Verdana" w:hAnsi="Verdana"/>
+          <w:i/>
+          <w:sz w:val="16"/>
+          <w:szCs w:val="16"/>
+          <w:lang w:val="en-US"/>
+        </w:rPr>
+        <w:t xml:space="preserve"> </w:t>
       </w:r>
       <w:proofErr w:type="spellStart"/>
       <w:r>
@@ -23852,6 +24215,7 @@
                 <w:szCs w:val="16"/>
               </w:rPr>
             </w:pPr>
+            <w:proofErr w:type="gramStart"/>
             <w:r>
               <w:rPr>
                 <w:rFonts w:ascii="Verdana" w:hAnsi="Verdana"/>
@@ -23861,6 +24225,7 @@
               </w:rPr>
               <w:t>NULL ?</w:t>
             </w:r>
+            <w:proofErr w:type="gramEnd"/>
           </w:p>
         </w:tc>
         <w:tc>
@@ -24195,14 +24560,16 @@
                 <w:szCs w:val="16"/>
               </w:rPr>
             </w:pPr>
-            <w:r>
-              <w:rPr>
-                <w:rFonts w:ascii="Verdana" w:hAnsi="Verdana"/>
-                <w:sz w:val="16"/>
-                <w:szCs w:val="16"/>
-              </w:rPr>
-              <w:t>Integer</w:t>
-            </w:r>
+            <w:proofErr w:type="spellStart"/>
+            <w:r>
+              <w:rPr>
+                <w:rFonts w:ascii="Verdana" w:hAnsi="Verdana"/>
+                <w:sz w:val="16"/>
+                <w:szCs w:val="16"/>
+              </w:rPr>
+              <w:t>SmallInt</w:t>
+            </w:r>
+            <w:proofErr w:type="spellEnd"/>
           </w:p>
         </w:tc>
         <w:tc>
@@ -24558,7 +24925,15 @@
                 <w:sz w:val="16"/>
                 <w:szCs w:val="16"/>
               </w:rPr>
-              <w:t>Nvarchar</w:t>
+              <w:t>V</w:t>
+            </w:r>
+            <w:r>
+              <w:rPr>
+                <w:rFonts w:ascii="Verdana" w:hAnsi="Verdana"/>
+                <w:sz w:val="16"/>
+                <w:szCs w:val="16"/>
+              </w:rPr>
+              <w:t>archar</w:t>
             </w:r>
             <w:proofErr w:type="spellEnd"/>
           </w:p>
@@ -24722,6 +25097,7 @@
               </w:rPr>
             </w:pPr>
             <w:proofErr w:type="spellStart"/>
+            <w:proofErr w:type="gramStart"/>
             <w:r>
               <w:rPr>
                 <w:rFonts w:ascii="Verdana" w:hAnsi="Verdana"/>
@@ -24731,6 +25107,7 @@
               <w:t>foreign</w:t>
             </w:r>
             <w:proofErr w:type="spellEnd"/>
+            <w:proofErr w:type="gramEnd"/>
             <w:r>
               <w:rPr>
                 <w:rFonts w:ascii="Verdana" w:hAnsi="Verdana"/>
@@ -24910,6 +25287,7 @@
               </w:rPr>
             </w:pPr>
             <w:proofErr w:type="spellStart"/>
+            <w:proofErr w:type="gramStart"/>
             <w:r>
               <w:rPr>
                 <w:rFonts w:ascii="Verdana" w:hAnsi="Verdana"/>
@@ -24919,6 +25297,7 @@
               <w:t>foreign</w:t>
             </w:r>
             <w:proofErr w:type="spellEnd"/>
+            <w:proofErr w:type="gramEnd"/>
             <w:r>
               <w:rPr>
                 <w:rFonts w:ascii="Verdana" w:hAnsi="Verdana"/>
@@ -25260,6 +25639,7 @@
               </w:rPr>
             </w:pPr>
             <w:proofErr w:type="spellStart"/>
+            <w:proofErr w:type="gramStart"/>
             <w:r>
               <w:rPr>
                 <w:rFonts w:ascii="Verdana" w:hAnsi="Verdana"/>
@@ -25269,6 +25649,7 @@
               <w:t>foreign</w:t>
             </w:r>
             <w:proofErr w:type="spellEnd"/>
+            <w:proofErr w:type="gramEnd"/>
             <w:r>
               <w:rPr>
                 <w:rFonts w:ascii="Verdana" w:hAnsi="Verdana"/>
@@ -25323,6 +25704,7 @@
           <w:lang w:val="en-US"/>
         </w:rPr>
       </w:pPr>
+      <w:proofErr w:type="gramStart"/>
       <w:r>
         <w:rPr>
           <w:rFonts w:ascii="Verdana" w:hAnsi="Verdana"/>
@@ -25331,7 +25713,18 @@
           <w:szCs w:val="16"/>
           <w:lang w:val="en-US"/>
         </w:rPr>
-        <w:t xml:space="preserve">Table : </w:t>
+        <w:t>Table :</w:t>
+      </w:r>
+      <w:proofErr w:type="gramEnd"/>
+      <w:r>
+        <w:rPr>
+          <w:rFonts w:ascii="Verdana" w:hAnsi="Verdana"/>
+          <w:i/>
+          <w:sz w:val="16"/>
+          <w:szCs w:val="16"/>
+          <w:lang w:val="en-US"/>
+        </w:rPr>
+        <w:t xml:space="preserve"> </w:t>
       </w:r>
       <w:proofErr w:type="spellStart"/>
       <w:r>
@@ -25472,6 +25865,7 @@
                 <w:szCs w:val="16"/>
               </w:rPr>
             </w:pPr>
+            <w:proofErr w:type="gramStart"/>
             <w:r>
               <w:rPr>
                 <w:rFonts w:ascii="Verdana" w:hAnsi="Verdana"/>
@@ -25481,6 +25875,7 @@
               </w:rPr>
               <w:t>NULL ?</w:t>
             </w:r>
+            <w:proofErr w:type="gramEnd"/>
           </w:p>
         </w:tc>
         <w:tc>
@@ -25779,6 +26174,7 @@
                 <w:szCs w:val="16"/>
               </w:rPr>
             </w:pPr>
+            <w:proofErr w:type="gramStart"/>
             <w:r>
               <w:rPr>
                 <w:rFonts w:ascii="Verdana" w:hAnsi="Verdana"/>
@@ -25787,6 +26183,7 @@
               </w:rPr>
               <w:t>integer</w:t>
             </w:r>
+            <w:proofErr w:type="gramEnd"/>
           </w:p>
         </w:tc>
         <w:tc>
@@ -25974,7 +26371,15 @@
                 <w:sz w:val="16"/>
                 <w:szCs w:val="16"/>
               </w:rPr>
-              <w:t>Nvarchar</w:t>
+              <w:t>V</w:t>
+            </w:r>
+            <w:r>
+              <w:rPr>
+                <w:rFonts w:ascii="Verdana" w:hAnsi="Verdana"/>
+                <w:sz w:val="16"/>
+                <w:szCs w:val="16"/>
+              </w:rPr>
+              <w:t>archar</w:t>
             </w:r>
             <w:proofErr w:type="spellEnd"/>
           </w:p>
@@ -26046,15 +26451,7 @@
                 <w:sz w:val="16"/>
                 <w:szCs w:val="16"/>
               </w:rPr>
-              <w:t>8</w:t>
-            </w:r>
-            <w:r>
-              <w:rPr>
-                <w:rFonts w:ascii="Verdana" w:hAnsi="Verdana"/>
-                <w:sz w:val="16"/>
-                <w:szCs w:val="16"/>
-              </w:rPr>
-              <w:t>0</w:t>
+              <w:t>80</w:t>
             </w:r>
           </w:p>
         </w:tc>
@@ -26137,6 +26534,7 @@
         </w:rPr>
       </w:pPr>
       <w:proofErr w:type="spellStart"/>
+      <w:proofErr w:type="gramStart"/>
       <w:r>
         <w:rPr>
           <w:rFonts w:ascii="Verdana" w:hAnsi="Verdana"/>
@@ -26154,7 +26552,17 @@
           <w:sz w:val="16"/>
           <w:szCs w:val="16"/>
         </w:rPr>
-        <w:t xml:space="preserve"> : </w:t>
+        <w:t xml:space="preserve"> :</w:t>
+      </w:r>
+      <w:proofErr w:type="gramEnd"/>
+      <w:r>
+        <w:rPr>
+          <w:rFonts w:ascii="Verdana" w:hAnsi="Verdana"/>
+          <w:i/>
+          <w:sz w:val="16"/>
+          <w:szCs w:val="16"/>
+        </w:rPr>
+        <w:t xml:space="preserve"> </w:t>
       </w:r>
       <w:proofErr w:type="spellStart"/>
       <w:r>
@@ -26293,6 +26701,7 @@
                 <w:szCs w:val="16"/>
               </w:rPr>
             </w:pPr>
+            <w:proofErr w:type="gramStart"/>
             <w:r>
               <w:rPr>
                 <w:rFonts w:ascii="Verdana" w:hAnsi="Verdana"/>
@@ -26302,6 +26711,7 @@
               </w:rPr>
               <w:t>NULL ?</w:t>
             </w:r>
+            <w:proofErr w:type="gramEnd"/>
           </w:p>
         </w:tc>
         <w:tc>
@@ -26710,15 +27120,7 @@
                 <w:sz w:val="16"/>
                 <w:szCs w:val="16"/>
               </w:rPr>
-              <w:t>Productielijn in het E</w:t>
-            </w:r>
-            <w:r>
-              <w:rPr>
-                <w:rFonts w:ascii="Verdana" w:hAnsi="Verdana"/>
-                <w:sz w:val="16"/>
-                <w:szCs w:val="16"/>
-              </w:rPr>
-              <w:t>ngels</w:t>
+              <w:t>Productielijn in het Engels</w:t>
             </w:r>
           </w:p>
         </w:tc>
@@ -26774,6 +27176,7 @@
         </w:rPr>
       </w:pPr>
       <w:proofErr w:type="spellStart"/>
+      <w:proofErr w:type="gramStart"/>
       <w:r>
         <w:rPr>
           <w:rFonts w:ascii="Verdana" w:hAnsi="Verdana"/>
@@ -26792,7 +27195,17 @@
           <w:sz w:val="16"/>
           <w:szCs w:val="16"/>
         </w:rPr>
-        <w:t xml:space="preserve"> : </w:t>
+        <w:t xml:space="preserve"> :</w:t>
+      </w:r>
+      <w:proofErr w:type="gramEnd"/>
+      <w:r>
+        <w:rPr>
+          <w:rFonts w:ascii="Verdana" w:hAnsi="Verdana"/>
+          <w:i/>
+          <w:sz w:val="16"/>
+          <w:szCs w:val="16"/>
+        </w:rPr>
+        <w:t xml:space="preserve"> </w:t>
       </w:r>
       <w:r>
         <w:rPr>
@@ -26929,6 +27342,7 @@
                 <w:szCs w:val="16"/>
               </w:rPr>
             </w:pPr>
+            <w:proofErr w:type="gramStart"/>
             <w:r>
               <w:rPr>
                 <w:rFonts w:ascii="Verdana" w:hAnsi="Verdana"/>
@@ -26938,6 +27352,7 @@
               </w:rPr>
               <w:t>NULL ?</w:t>
             </w:r>
+            <w:proofErr w:type="gramEnd"/>
           </w:p>
         </w:tc>
         <w:tc>
@@ -27040,15 +27455,7 @@
                 <w:sz w:val="16"/>
                 <w:szCs w:val="16"/>
               </w:rPr>
-              <w:t>Order_</w:t>
-            </w:r>
-            <w:r>
-              <w:rPr>
-                <w:rFonts w:ascii="Verdana" w:hAnsi="Verdana"/>
-                <w:sz w:val="16"/>
-                <w:szCs w:val="16"/>
-              </w:rPr>
-              <w:t>id</w:t>
+              <w:t>Order_id</w:t>
             </w:r>
             <w:proofErr w:type="spellEnd"/>
           </w:p>
@@ -27226,15 +27633,7 @@
                 <w:sz w:val="16"/>
                 <w:szCs w:val="16"/>
               </w:rPr>
-              <w:t>Retailer_</w:t>
-            </w:r>
-            <w:r>
-              <w:rPr>
-                <w:rFonts w:ascii="Verdana" w:hAnsi="Verdana"/>
-                <w:sz w:val="16"/>
-                <w:szCs w:val="16"/>
-              </w:rPr>
-              <w:t>Site_Code</w:t>
+              <w:t>Retailer_Site_Code</w:t>
             </w:r>
             <w:proofErr w:type="spellEnd"/>
           </w:p>
@@ -27252,6 +27651,121 @@
                 <w:szCs w:val="16"/>
               </w:rPr>
             </w:pPr>
+            <w:r>
+              <w:rPr>
+                <w:rFonts w:ascii="Verdana" w:hAnsi="Verdana"/>
+                <w:sz w:val="16"/>
+                <w:szCs w:val="16"/>
+              </w:rPr>
+              <w:t>Integer</w:t>
+            </w:r>
+          </w:p>
+        </w:tc>
+        <w:tc>
+          <w:tcPr>
+            <w:tcW w:w="1684" w:type="dxa"/>
+          </w:tcPr>
+          <w:p>
+            <w:pPr>
+              <w:pStyle w:val="NoSpacing"/>
+              <w:rPr>
+                <w:rFonts w:ascii="Verdana" w:hAnsi="Verdana"/>
+                <w:sz w:val="16"/>
+                <w:szCs w:val="16"/>
+              </w:rPr>
+            </w:pPr>
+            <w:r>
+              <w:rPr>
+                <w:rFonts w:ascii="Verdana" w:hAnsi="Verdana"/>
+                <w:sz w:val="16"/>
+                <w:szCs w:val="16"/>
+              </w:rPr>
+              <w:t>1, 2, 3, 4</w:t>
+            </w:r>
+          </w:p>
+        </w:tc>
+        <w:tc>
+          <w:tcPr>
+            <w:tcW w:w="809" w:type="dxa"/>
+          </w:tcPr>
+          <w:p>
+            <w:pPr>
+              <w:pStyle w:val="NoSpacing"/>
+              <w:rPr>
+                <w:rFonts w:ascii="Verdana" w:hAnsi="Verdana"/>
+                <w:sz w:val="16"/>
+                <w:szCs w:val="16"/>
+              </w:rPr>
+            </w:pPr>
+            <w:r>
+              <w:rPr>
+                <w:rFonts w:ascii="Verdana" w:hAnsi="Verdana"/>
+                <w:sz w:val="16"/>
+                <w:szCs w:val="16"/>
+              </w:rPr>
+              <w:t>N</w:t>
+            </w:r>
+          </w:p>
+        </w:tc>
+        <w:tc>
+          <w:tcPr>
+            <w:tcW w:w="799" w:type="dxa"/>
+          </w:tcPr>
+          <w:p>
+            <w:pPr>
+              <w:pStyle w:val="NoSpacing"/>
+              <w:rPr>
+                <w:rFonts w:ascii="Verdana" w:hAnsi="Verdana"/>
+                <w:sz w:val="16"/>
+                <w:szCs w:val="16"/>
+              </w:rPr>
+            </w:pPr>
+            <w:r>
+              <w:rPr>
+                <w:rFonts w:ascii="Verdana" w:hAnsi="Verdana"/>
+                <w:sz w:val="16"/>
+                <w:szCs w:val="16"/>
+              </w:rPr>
+              <w:t>---</w:t>
+            </w:r>
+          </w:p>
+        </w:tc>
+        <w:tc>
+          <w:tcPr>
+            <w:tcW w:w="1756" w:type="dxa"/>
+          </w:tcPr>
+          <w:p>
+            <w:pPr>
+              <w:pStyle w:val="NoSpacing"/>
+              <w:rPr>
+                <w:rFonts w:ascii="Verdana" w:hAnsi="Verdana"/>
+                <w:sz w:val="16"/>
+                <w:szCs w:val="16"/>
+              </w:rPr>
+            </w:pPr>
+            <w:r>
+              <w:rPr>
+                <w:rFonts w:ascii="Verdana" w:hAnsi="Verdana"/>
+                <w:sz w:val="16"/>
+                <w:szCs w:val="16"/>
+              </w:rPr>
+              <w:t>Naam van de retailer</w:t>
+            </w:r>
+          </w:p>
+        </w:tc>
+        <w:tc>
+          <w:tcPr>
+            <w:tcW w:w="2340" w:type="dxa"/>
+          </w:tcPr>
+          <w:p>
+            <w:pPr>
+              <w:pStyle w:val="NoSpacing"/>
+              <w:rPr>
+                <w:rFonts w:ascii="Verdana" w:hAnsi="Verdana"/>
+                <w:sz w:val="16"/>
+                <w:szCs w:val="16"/>
+              </w:rPr>
+            </w:pPr>
             <w:proofErr w:type="spellStart"/>
             <w:r>
               <w:rPr>
@@ -27259,31 +27773,16 @@
                 <w:sz w:val="16"/>
                 <w:szCs w:val="16"/>
               </w:rPr>
-              <w:t>nvarchar</w:t>
+              <w:t>Foreign</w:t>
             </w:r>
             <w:proofErr w:type="spellEnd"/>
-          </w:p>
-        </w:tc>
-        <w:tc>
-          <w:tcPr>
-            <w:tcW w:w="1684" w:type="dxa"/>
-          </w:tcPr>
-          <w:p>
-            <w:pPr>
-              <w:pStyle w:val="NoSpacing"/>
-              <w:rPr>
-                <w:rFonts w:ascii="Verdana" w:hAnsi="Verdana"/>
-                <w:sz w:val="16"/>
-                <w:szCs w:val="16"/>
-              </w:rPr>
-            </w:pPr>
-            <w:r>
-              <w:rPr>
-                <w:rFonts w:ascii="Verdana" w:hAnsi="Verdana"/>
-                <w:sz w:val="16"/>
-                <w:szCs w:val="16"/>
-              </w:rPr>
-              <w:t xml:space="preserve">Ultra </w:t>
+            <w:r>
+              <w:rPr>
+                <w:rFonts w:ascii="Verdana" w:hAnsi="Verdana"/>
+                <w:sz w:val="16"/>
+                <w:szCs w:val="16"/>
+              </w:rPr>
+              <w:t xml:space="preserve"> </w:t>
             </w:r>
             <w:proofErr w:type="spellStart"/>
             <w:r>
@@ -27292,111 +27791,9 @@
                 <w:sz w:val="16"/>
                 <w:szCs w:val="16"/>
               </w:rPr>
-              <w:t>Sports</w:t>
+              <w:t>Key</w:t>
             </w:r>
             <w:proofErr w:type="spellEnd"/>
-            <w:r>
-              <w:rPr>
-                <w:rFonts w:ascii="Verdana" w:hAnsi="Verdana"/>
-                <w:sz w:val="16"/>
-                <w:szCs w:val="16"/>
-              </w:rPr>
-              <w:t xml:space="preserve">, Le </w:t>
-            </w:r>
-            <w:proofErr w:type="spellStart"/>
-            <w:r>
-              <w:rPr>
-                <w:rFonts w:ascii="Verdana" w:hAnsi="Verdana"/>
-                <w:sz w:val="16"/>
-                <w:szCs w:val="16"/>
-              </w:rPr>
-              <w:t>Golfeur</w:t>
-            </w:r>
-            <w:proofErr w:type="spellEnd"/>
-          </w:p>
-        </w:tc>
-        <w:tc>
-          <w:tcPr>
-            <w:tcW w:w="809" w:type="dxa"/>
-          </w:tcPr>
-          <w:p>
-            <w:pPr>
-              <w:pStyle w:val="NoSpacing"/>
-              <w:rPr>
-                <w:rFonts w:ascii="Verdana" w:hAnsi="Verdana"/>
-                <w:sz w:val="16"/>
-                <w:szCs w:val="16"/>
-              </w:rPr>
-            </w:pPr>
-            <w:r>
-              <w:rPr>
-                <w:rFonts w:ascii="Verdana" w:hAnsi="Verdana"/>
-                <w:sz w:val="16"/>
-                <w:szCs w:val="16"/>
-              </w:rPr>
-              <w:t>N</w:t>
-            </w:r>
-          </w:p>
-        </w:tc>
-        <w:tc>
-          <w:tcPr>
-            <w:tcW w:w="799" w:type="dxa"/>
-          </w:tcPr>
-          <w:p>
-            <w:pPr>
-              <w:pStyle w:val="NoSpacing"/>
-              <w:rPr>
-                <w:rFonts w:ascii="Verdana" w:hAnsi="Verdana"/>
-                <w:sz w:val="16"/>
-                <w:szCs w:val="16"/>
-              </w:rPr>
-            </w:pPr>
-            <w:r>
-              <w:rPr>
-                <w:rFonts w:ascii="Verdana" w:hAnsi="Verdana"/>
-                <w:sz w:val="16"/>
-                <w:szCs w:val="16"/>
-              </w:rPr>
-              <w:t>50</w:t>
-            </w:r>
-          </w:p>
-        </w:tc>
-        <w:tc>
-          <w:tcPr>
-            <w:tcW w:w="1756" w:type="dxa"/>
-          </w:tcPr>
-          <w:p>
-            <w:pPr>
-              <w:pStyle w:val="NoSpacing"/>
-              <w:rPr>
-                <w:rFonts w:ascii="Verdana" w:hAnsi="Verdana"/>
-                <w:sz w:val="16"/>
-                <w:szCs w:val="16"/>
-              </w:rPr>
-            </w:pPr>
-            <w:r>
-              <w:rPr>
-                <w:rFonts w:ascii="Verdana" w:hAnsi="Verdana"/>
-                <w:sz w:val="16"/>
-                <w:szCs w:val="16"/>
-              </w:rPr>
-              <w:t>Naam van de retailer</w:t>
-            </w:r>
-          </w:p>
-        </w:tc>
-        <w:tc>
-          <w:tcPr>
-            <w:tcW w:w="2340" w:type="dxa"/>
-          </w:tcPr>
-          <w:p>
-            <w:pPr>
-              <w:pStyle w:val="NoSpacing"/>
-              <w:rPr>
-                <w:rFonts w:ascii="Verdana" w:hAnsi="Verdana"/>
-                <w:sz w:val="16"/>
-                <w:szCs w:val="16"/>
-              </w:rPr>
-            </w:pPr>
           </w:p>
         </w:tc>
       </w:tr>
@@ -28214,16 +28611,14 @@
                 <w:szCs w:val="16"/>
               </w:rPr>
             </w:pPr>
-            <w:proofErr w:type="spellStart"/>
-            <w:r>
-              <w:rPr>
-                <w:rFonts w:ascii="Verdana" w:hAnsi="Verdana"/>
-                <w:sz w:val="16"/>
-                <w:szCs w:val="16"/>
-              </w:rPr>
-              <w:t>Varchar</w:t>
-            </w:r>
-            <w:proofErr w:type="spellEnd"/>
+            <w:r>
+              <w:rPr>
+                <w:rFonts w:ascii="Verdana" w:hAnsi="Verdana"/>
+                <w:sz w:val="16"/>
+                <w:szCs w:val="16"/>
+              </w:rPr>
+              <w:t>Integer</w:t>
+            </w:r>
           </w:p>
         </w:tc>
         <w:tc>
@@ -28239,6 +28634,14 @@
                 <w:szCs w:val="16"/>
               </w:rPr>
             </w:pPr>
+            <w:r>
+              <w:rPr>
+                <w:rFonts w:ascii="Verdana" w:hAnsi="Verdana"/>
+                <w:sz w:val="16"/>
+                <w:szCs w:val="16"/>
+              </w:rPr>
+              <w:t>1, 2, 3, 4</w:t>
+            </w:r>
           </w:p>
         </w:tc>
         <w:tc>
@@ -28254,6 +28657,14 @@
                 <w:szCs w:val="16"/>
               </w:rPr>
             </w:pPr>
+            <w:r>
+              <w:rPr>
+                <w:rFonts w:ascii="Verdana" w:hAnsi="Verdana"/>
+                <w:sz w:val="16"/>
+                <w:szCs w:val="16"/>
+              </w:rPr>
+              <w:t>N</w:t>
+            </w:r>
           </w:p>
         </w:tc>
         <w:tc>
@@ -28367,16 +28778,16 @@
             <w:pPr>
               <w:rPr>
                 <w:rFonts w:ascii="Verdana" w:hAnsi="Verdana"/>
-                <w:sz w:val="18"/>
-                <w:szCs w:val="18"/>
+                <w:sz w:val="16"/>
+                <w:szCs w:val="16"/>
               </w:rPr>
             </w:pPr>
             <w:proofErr w:type="spellStart"/>
             <w:r>
               <w:rPr>
                 <w:rFonts w:ascii="Verdana" w:hAnsi="Verdana"/>
-                <w:sz w:val="18"/>
-                <w:szCs w:val="18"/>
+                <w:sz w:val="16"/>
+                <w:szCs w:val="16"/>
               </w:rPr>
               <w:t>Varchar</w:t>
             </w:r>
@@ -28386,8 +28797,8 @@
             <w:pPr>
               <w:rPr>
                 <w:rFonts w:ascii="Verdana" w:hAnsi="Verdana"/>
-                <w:sz w:val="18"/>
-                <w:szCs w:val="18"/>
+                <w:sz w:val="16"/>
+                <w:szCs w:val="16"/>
               </w:rPr>
             </w:pPr>
           </w:p>
@@ -28400,61 +28811,19 @@
             <w:pPr>
               <w:rPr>
                 <w:rFonts w:ascii="Verdana" w:hAnsi="Verdana"/>
-                <w:sz w:val="18"/>
-                <w:szCs w:val="18"/>
+                <w:sz w:val="16"/>
+                <w:szCs w:val="16"/>
                 <w:lang w:val="en-GB"/>
               </w:rPr>
             </w:pPr>
             <w:r>
               <w:rPr>
                 <w:rFonts w:ascii="Verdana" w:hAnsi="Verdana"/>
-                <w:sz w:val="18"/>
-                <w:szCs w:val="18"/>
+                <w:sz w:val="16"/>
+                <w:szCs w:val="16"/>
                 <w:lang w:val="en-GB"/>
               </w:rPr>
-              <w:t xml:space="preserve">Eastern, Eastern, South, </w:t>
-            </w:r>
-            <w:smartTag w:uri="urn:schemas-microsoft-com:office:smarttags" w:element="place">
-              <w:smartTag w:uri="urn:schemas-microsoft-com:office:smarttags" w:element="address">
-                <w:r>
-                  <w:rPr>
-                    <w:rFonts w:ascii="Verdana" w:hAnsi="Verdana"/>
-                    <w:sz w:val="18"/>
-                    <w:szCs w:val="18"/>
-                    <w:lang w:val="en-GB"/>
-                  </w:rPr>
-                  <w:t>Central</w:t>
-                </w:r>
-              </w:smartTag>
-              <w:r>
-                <w:rPr>
-                  <w:rFonts w:ascii="Verdana" w:hAnsi="Verdana"/>
-                  <w:sz w:val="18"/>
-                  <w:szCs w:val="18"/>
-                  <w:lang w:val="en-GB"/>
-                </w:rPr>
-                <w:t xml:space="preserve">, </w:t>
-              </w:r>
-              <w:smartTag w:uri="urn:schemas-microsoft-com:office:smarttags" w:element="Street">
-                <w:r>
-                  <w:rPr>
-                    <w:rFonts w:ascii="Verdana" w:hAnsi="Verdana"/>
-                    <w:sz w:val="18"/>
-                    <w:szCs w:val="18"/>
-                    <w:lang w:val="en-GB"/>
-                  </w:rPr>
-                  <w:t>Canada</w:t>
-                </w:r>
-              </w:smartTag>
-            </w:smartTag>
-            <w:r>
-              <w:rPr>
-                <w:rFonts w:ascii="Verdana" w:hAnsi="Verdana"/>
-                <w:sz w:val="18"/>
-                <w:szCs w:val="18"/>
-                <w:lang w:val="en-GB"/>
-              </w:rPr>
-              <w:t xml:space="preserve">, Western, </w:t>
+              <w:t xml:space="preserve">Eastern, Eastern, South, Central, Canada, Western, </w:t>
             </w:r>
           </w:p>
         </w:tc>
@@ -28466,15 +28835,15 @@
             <w:pPr>
               <w:rPr>
                 <w:rFonts w:ascii="Verdana" w:hAnsi="Verdana"/>
-                <w:sz w:val="18"/>
-                <w:szCs w:val="18"/>
-              </w:rPr>
-            </w:pPr>
-            <w:r>
-              <w:rPr>
-                <w:rFonts w:ascii="Verdana" w:hAnsi="Verdana"/>
-                <w:sz w:val="18"/>
-                <w:szCs w:val="18"/>
+                <w:sz w:val="16"/>
+                <w:szCs w:val="16"/>
+              </w:rPr>
+            </w:pPr>
+            <w:r>
+              <w:rPr>
+                <w:rFonts w:ascii="Verdana" w:hAnsi="Verdana"/>
+                <w:sz w:val="16"/>
+                <w:szCs w:val="16"/>
               </w:rPr>
               <w:t>Y</w:t>
             </w:r>
@@ -28488,17 +28857,17 @@
             <w:pPr>
               <w:rPr>
                 <w:rFonts w:ascii="Verdana" w:hAnsi="Verdana"/>
-                <w:sz w:val="18"/>
-                <w:szCs w:val="18"/>
-              </w:rPr>
-            </w:pPr>
-            <w:r>
-              <w:rPr>
-                <w:rFonts w:ascii="Verdana" w:hAnsi="Verdana"/>
-                <w:sz w:val="18"/>
-                <w:szCs w:val="18"/>
-              </w:rPr>
-              <w:t>Max 50</w:t>
+                <w:sz w:val="16"/>
+                <w:szCs w:val="16"/>
+              </w:rPr>
+            </w:pPr>
+            <w:r>
+              <w:rPr>
+                <w:rFonts w:ascii="Verdana" w:hAnsi="Verdana"/>
+                <w:sz w:val="16"/>
+                <w:szCs w:val="16"/>
+              </w:rPr>
+              <w:t>50</w:t>
             </w:r>
           </w:p>
         </w:tc>
@@ -28510,15 +28879,15 @@
             <w:pPr>
               <w:rPr>
                 <w:rFonts w:ascii="Verdana" w:hAnsi="Verdana"/>
-                <w:sz w:val="18"/>
-                <w:szCs w:val="18"/>
-              </w:rPr>
-            </w:pPr>
-            <w:r>
-              <w:rPr>
-                <w:rFonts w:ascii="Verdana" w:hAnsi="Verdana"/>
-                <w:sz w:val="18"/>
-                <w:szCs w:val="18"/>
+                <w:sz w:val="16"/>
+                <w:szCs w:val="16"/>
+              </w:rPr>
+            </w:pPr>
+            <w:r>
+              <w:rPr>
+                <w:rFonts w:ascii="Verdana" w:hAnsi="Verdana"/>
+                <w:sz w:val="16"/>
+                <w:szCs w:val="16"/>
               </w:rPr>
               <w:t>De regio waar de bestelling geplaatst wordt.</w:t>
             </w:r>
@@ -28571,6 +28940,7 @@
         </w:rPr>
       </w:pPr>
       <w:proofErr w:type="spellStart"/>
+      <w:proofErr w:type="gramStart"/>
       <w:r>
         <w:rPr>
           <w:rFonts w:ascii="Verdana" w:hAnsi="Verdana"/>
@@ -28588,7 +28958,17 @@
           <w:sz w:val="16"/>
           <w:szCs w:val="16"/>
         </w:rPr>
-        <w:t xml:space="preserve"> : </w:t>
+        <w:t xml:space="preserve"> :</w:t>
+      </w:r>
+      <w:proofErr w:type="gramEnd"/>
+      <w:r>
+        <w:rPr>
+          <w:rFonts w:ascii="Verdana" w:hAnsi="Verdana"/>
+          <w:i/>
+          <w:sz w:val="16"/>
+          <w:szCs w:val="16"/>
+        </w:rPr>
+        <w:t xml:space="preserve"> </w:t>
       </w:r>
       <w:proofErr w:type="spellStart"/>
       <w:r>
@@ -28727,6 +29107,7 @@
                 <w:szCs w:val="16"/>
               </w:rPr>
             </w:pPr>
+            <w:proofErr w:type="gramStart"/>
             <w:r>
               <w:rPr>
                 <w:rFonts w:ascii="Verdana" w:hAnsi="Verdana"/>
@@ -28736,6 +29117,7 @@
               </w:rPr>
               <w:t>NULL ?</w:t>
             </w:r>
+            <w:proofErr w:type="gramEnd"/>
           </w:p>
         </w:tc>
         <w:tc>
@@ -29044,15 +29426,7 @@
                 <w:sz w:val="16"/>
                 <w:szCs w:val="16"/>
               </w:rPr>
-              <w:t>Product_</w:t>
-            </w:r>
-            <w:r>
-              <w:rPr>
-                <w:rFonts w:ascii="Verdana" w:hAnsi="Verdana"/>
-                <w:sz w:val="16"/>
-                <w:szCs w:val="16"/>
-              </w:rPr>
-              <w:t>id</w:t>
+              <w:t>Product_id</w:t>
             </w:r>
             <w:proofErr w:type="spellEnd"/>
           </w:p>
@@ -29265,7 +29639,7 @@
                 <w:sz w:val="16"/>
                 <w:szCs w:val="16"/>
               </w:rPr>
-              <w:t>smallInt</w:t>
+              <w:t>Smallint</w:t>
             </w:r>
             <w:proofErr w:type="spellEnd"/>
           </w:p>
@@ -29352,13 +29726,23 @@
                 <w:szCs w:val="16"/>
               </w:rPr>
             </w:pPr>
-            <w:r>
-              <w:rPr>
-                <w:rFonts w:ascii="Verdana" w:hAnsi="Verdana"/>
-                <w:sz w:val="16"/>
-                <w:szCs w:val="16"/>
-              </w:rPr>
-              <w:t>hoeveelheid van het product</w:t>
+            <w:proofErr w:type="gramStart"/>
+            <w:r>
+              <w:rPr>
+                <w:rFonts w:ascii="Verdana" w:hAnsi="Verdana"/>
+                <w:sz w:val="16"/>
+                <w:szCs w:val="16"/>
+              </w:rPr>
+              <w:t>hoeveelheid</w:t>
+            </w:r>
+            <w:proofErr w:type="gramEnd"/>
+            <w:r>
+              <w:rPr>
+                <w:rFonts w:ascii="Verdana" w:hAnsi="Verdana"/>
+                <w:sz w:val="16"/>
+                <w:szCs w:val="16"/>
+              </w:rPr>
+              <w:t xml:space="preserve"> van het product</w:t>
             </w:r>
           </w:p>
         </w:tc>
@@ -29568,6 +29952,7 @@
           <w:lang w:val="en-US"/>
         </w:rPr>
       </w:pPr>
+      <w:proofErr w:type="gramStart"/>
       <w:r>
         <w:rPr>
           <w:rFonts w:ascii="Verdana" w:hAnsi="Verdana"/>
@@ -29576,7 +29961,18 @@
           <w:szCs w:val="16"/>
           <w:lang w:val="en-US"/>
         </w:rPr>
-        <w:t xml:space="preserve">Table : </w:t>
+        <w:t>Table :</w:t>
+      </w:r>
+      <w:proofErr w:type="gramEnd"/>
+      <w:r>
+        <w:rPr>
+          <w:rFonts w:ascii="Verdana" w:hAnsi="Verdana"/>
+          <w:i/>
+          <w:sz w:val="16"/>
+          <w:szCs w:val="16"/>
+          <w:lang w:val="en-US"/>
+        </w:rPr>
+        <w:t xml:space="preserve"> </w:t>
       </w:r>
       <w:proofErr w:type="spellStart"/>
       <w:r>
@@ -29717,6 +30113,7 @@
                 <w:szCs w:val="16"/>
               </w:rPr>
             </w:pPr>
+            <w:proofErr w:type="gramStart"/>
             <w:r>
               <w:rPr>
                 <w:rFonts w:ascii="Verdana" w:hAnsi="Verdana"/>
@@ -29726,6 +30123,7 @@
               </w:rPr>
               <w:t>NULL ?</w:t>
             </w:r>
+            <w:proofErr w:type="gramEnd"/>
           </w:p>
         </w:tc>
         <w:tc>
@@ -30496,7 +30894,15 @@
                 <w:sz w:val="16"/>
                 <w:szCs w:val="16"/>
               </w:rPr>
-              <w:t>foreign</w:t>
+              <w:t>Fo</w:t>
+            </w:r>
+            <w:r>
+              <w:rPr>
+                <w:rFonts w:ascii="Verdana" w:hAnsi="Verdana"/>
+                <w:sz w:val="16"/>
+                <w:szCs w:val="16"/>
+              </w:rPr>
+              <w:t>reign</w:t>
             </w:r>
             <w:proofErr w:type="spellEnd"/>
             <w:r>
@@ -30690,6 +31096,61 @@
           <w:szCs w:val="16"/>
         </w:rPr>
       </w:pPr>
+      <w:r>
+        <w:rPr>
+          <w:sz w:val="16"/>
+          <w:szCs w:val="16"/>
+        </w:rPr>
+        <w:t>//</w:t>
+      </w:r>
+      <w:proofErr w:type="spellStart"/>
+      <w:r>
+        <w:rPr>
+          <w:sz w:val="16"/>
+          <w:szCs w:val="16"/>
+        </w:rPr>
+        <w:t>Constraint</w:t>
+      </w:r>
+      <w:proofErr w:type="spellEnd"/>
+      <w:r>
+        <w:rPr>
+          <w:sz w:val="16"/>
+          <w:szCs w:val="16"/>
+        </w:rPr>
+        <w:t xml:space="preserve"> </w:t>
+      </w:r>
+      <w:proofErr w:type="spellStart"/>
+      <w:r>
+        <w:rPr>
+          <w:sz w:val="16"/>
+          <w:szCs w:val="16"/>
+        </w:rPr>
+        <w:t>Return_Quantity</w:t>
+      </w:r>
+      <w:proofErr w:type="spellEnd"/>
+      <w:r>
+        <w:rPr>
+          <w:sz w:val="16"/>
+          <w:szCs w:val="16"/>
+        </w:rPr>
+        <w:t xml:space="preserve"> mag niet groter zijn dan </w:t>
+      </w:r>
+      <w:proofErr w:type="spellStart"/>
+      <w:r>
+        <w:rPr>
+          <w:sz w:val="16"/>
+          <w:szCs w:val="16"/>
+        </w:rPr>
+        <w:t>Quantity</w:t>
+      </w:r>
+      <w:proofErr w:type="spellEnd"/>
+      <w:r>
+        <w:rPr>
+          <w:sz w:val="16"/>
+          <w:szCs w:val="16"/>
+        </w:rPr>
+        <w:t xml:space="preserve"> in de bijbehorende order.</w:t>
+      </w:r>
     </w:p>
     <w:p>
       <w:pPr>
@@ -30702,6 +31163,7 @@
           <w:lang w:val="en-US"/>
         </w:rPr>
       </w:pPr>
+      <w:proofErr w:type="gramStart"/>
       <w:r>
         <w:rPr>
           <w:rFonts w:ascii="Verdana" w:hAnsi="Verdana"/>
@@ -30710,8 +31172,18 @@
           <w:szCs w:val="16"/>
           <w:lang w:val="en-US"/>
         </w:rPr>
-        <w:lastRenderedPageBreak/>
-        <w:t xml:space="preserve">Table : </w:t>
+        <w:t>Table :</w:t>
+      </w:r>
+      <w:proofErr w:type="gramEnd"/>
+      <w:r>
+        <w:rPr>
+          <w:rFonts w:ascii="Verdana" w:hAnsi="Verdana"/>
+          <w:i/>
+          <w:sz w:val="16"/>
+          <w:szCs w:val="16"/>
+          <w:lang w:val="en-US"/>
+        </w:rPr>
+        <w:t xml:space="preserve"> </w:t>
       </w:r>
       <w:proofErr w:type="spellStart"/>
       <w:r>
@@ -30853,6 +31325,7 @@
                 <w:szCs w:val="16"/>
               </w:rPr>
             </w:pPr>
+            <w:proofErr w:type="gramStart"/>
             <w:r>
               <w:rPr>
                 <w:rFonts w:ascii="Verdana" w:hAnsi="Verdana"/>
@@ -30862,6 +31335,7 @@
               </w:rPr>
               <w:t>NULL ?</w:t>
             </w:r>
+            <w:proofErr w:type="gramEnd"/>
           </w:p>
         </w:tc>
         <w:tc>
@@ -31369,8 +31843,8 @@
         <w:tblLook w:val="01E0" w:firstRow="1" w:lastRow="1" w:firstColumn="1" w:lastColumn="1" w:noHBand="0" w:noVBand="0"/>
       </w:tblPr>
       <w:tblGrid>
-        <w:gridCol w:w="1193"/>
-        <w:gridCol w:w="871"/>
+        <w:gridCol w:w="1271"/>
+        <w:gridCol w:w="793"/>
         <w:gridCol w:w="1624"/>
         <w:gridCol w:w="758"/>
         <w:gridCol w:w="729"/>
@@ -31383,7 +31857,7 @@
         </w:trPr>
         <w:tc>
           <w:tcPr>
-            <w:tcW w:w="1193" w:type="dxa"/>
+            <w:tcW w:w="1271" w:type="dxa"/>
             <w:shd w:val="clear" w:color="auto" w:fill="auto"/>
           </w:tcPr>
           <w:p>
@@ -31409,7 +31883,7 @@
         </w:tc>
         <w:tc>
           <w:tcPr>
-            <w:tcW w:w="871" w:type="dxa"/>
+            <w:tcW w:w="793" w:type="dxa"/>
             <w:shd w:val="clear" w:color="auto" w:fill="auto"/>
           </w:tcPr>
           <w:p>
@@ -31474,6 +31948,7 @@
                 <w:szCs w:val="16"/>
               </w:rPr>
             </w:pPr>
+            <w:proofErr w:type="gramStart"/>
             <w:r>
               <w:rPr>
                 <w:rFonts w:ascii="Verdana" w:hAnsi="Verdana"/>
@@ -31483,6 +31958,7 @@
               </w:rPr>
               <w:t>NULL ?</w:t>
             </w:r>
+            <w:proofErr w:type="gramEnd"/>
           </w:p>
         </w:tc>
         <w:tc>
@@ -31570,7 +32046,7 @@
         </w:trPr>
         <w:tc>
           <w:tcPr>
-            <w:tcW w:w="1193" w:type="dxa"/>
+            <w:tcW w:w="1271" w:type="dxa"/>
             <w:shd w:val="clear" w:color="auto" w:fill="auto"/>
           </w:tcPr>
           <w:p>
@@ -31589,22 +32065,14 @@
                 <w:sz w:val="16"/>
                 <w:szCs w:val="16"/>
               </w:rPr>
-              <w:t>Finance_</w:t>
-            </w:r>
-            <w:r>
-              <w:rPr>
-                <w:rFonts w:ascii="Verdana" w:hAnsi="Verdana"/>
-                <w:sz w:val="16"/>
-                <w:szCs w:val="16"/>
-              </w:rPr>
-              <w:t>code</w:t>
+              <w:t>Finance_code</w:t>
             </w:r>
             <w:proofErr w:type="spellEnd"/>
           </w:p>
         </w:tc>
         <w:tc>
           <w:tcPr>
-            <w:tcW w:w="871" w:type="dxa"/>
+            <w:tcW w:w="793" w:type="dxa"/>
             <w:shd w:val="clear" w:color="auto" w:fill="auto"/>
           </w:tcPr>
           <w:p>
@@ -31616,16 +32084,14 @@
                 <w:szCs w:val="16"/>
               </w:rPr>
             </w:pPr>
-            <w:proofErr w:type="spellStart"/>
-            <w:r>
-              <w:rPr>
-                <w:rFonts w:ascii="Verdana" w:hAnsi="Verdana"/>
-                <w:sz w:val="16"/>
-                <w:szCs w:val="16"/>
-              </w:rPr>
-              <w:t>Varchar</w:t>
-            </w:r>
-            <w:proofErr w:type="spellEnd"/>
+            <w:r>
+              <w:rPr>
+                <w:rFonts w:ascii="Verdana" w:hAnsi="Verdana"/>
+                <w:sz w:val="16"/>
+                <w:szCs w:val="16"/>
+              </w:rPr>
+              <w:t>Integer</w:t>
+            </w:r>
           </w:p>
         </w:tc>
         <w:tc>
@@ -31648,7 +32114,7 @@
                 <w:sz w:val="16"/>
                 <w:szCs w:val="16"/>
               </w:rPr>
-              <w:t>e1, e2, r1, r5</w:t>
+              <w:t>1, 2, 3, 4, 5</w:t>
             </w:r>
           </w:p>
         </w:tc>
@@ -31696,7 +32162,7 @@
                 <w:sz w:val="16"/>
                 <w:szCs w:val="16"/>
               </w:rPr>
-              <w:t>Max 255</w:t>
+              <w:t>---</w:t>
             </w:r>
           </w:p>
         </w:tc>
@@ -31720,7 +32186,16 @@
                 <w:sz w:val="16"/>
                 <w:szCs w:val="16"/>
               </w:rPr>
-              <w:t xml:space="preserve">Identificatie van een  </w:t>
+              <w:t xml:space="preserve">Identificatie van </w:t>
+            </w:r>
+            <w:proofErr w:type="gramStart"/>
+            <w:r>
+              <w:rPr>
+                <w:rFonts w:ascii="Verdana" w:hAnsi="Verdana"/>
+                <w:sz w:val="16"/>
+                <w:szCs w:val="16"/>
+              </w:rPr>
+              <w:t xml:space="preserve">een  </w:t>
             </w:r>
             <w:proofErr w:type="spellStart"/>
             <w:r>
@@ -31729,7 +32204,16 @@
                 <w:sz w:val="16"/>
                 <w:szCs w:val="16"/>
               </w:rPr>
-              <w:t>Fin_code</w:t>
+              <w:t>Fin</w:t>
+            </w:r>
+            <w:proofErr w:type="gramEnd"/>
+            <w:r>
+              <w:rPr>
+                <w:rFonts w:ascii="Verdana" w:hAnsi="Verdana"/>
+                <w:sz w:val="16"/>
+                <w:szCs w:val="16"/>
+              </w:rPr>
+              <w:t>_code</w:t>
             </w:r>
             <w:proofErr w:type="spellEnd"/>
             <w:r>
@@ -31772,14 +32256,6 @@
                 <w:szCs w:val="16"/>
               </w:rPr>
             </w:pPr>
-            <w:r>
-              <w:rPr>
-                <w:rFonts w:ascii="Verdana" w:hAnsi="Verdana"/>
-                <w:sz w:val="16"/>
-                <w:szCs w:val="16"/>
-              </w:rPr>
-              <w:t xml:space="preserve">Unieke waarde, e of r afhankelijk van type (e voor </w:t>
-            </w:r>
             <w:proofErr w:type="spellStart"/>
             <w:r>
               <w:rPr>
@@ -31787,7 +32263,7 @@
                 <w:sz w:val="16"/>
                 <w:szCs w:val="16"/>
               </w:rPr>
-              <w:t>expense</w:t>
+              <w:t>Primairy</w:t>
             </w:r>
             <w:proofErr w:type="spellEnd"/>
             <w:r>
@@ -31796,7 +32272,7 @@
                 <w:sz w:val="16"/>
                 <w:szCs w:val="16"/>
               </w:rPr>
-              <w:t xml:space="preserve"> (uitgaven), r voor </w:t>
+              <w:t xml:space="preserve"> </w:t>
             </w:r>
             <w:proofErr w:type="spellStart"/>
             <w:r>
@@ -31805,17 +32281,9 @@
                 <w:sz w:val="16"/>
                 <w:szCs w:val="16"/>
               </w:rPr>
-              <w:t>revenue</w:t>
+              <w:t>Key</w:t>
             </w:r>
             <w:proofErr w:type="spellEnd"/>
-            <w:r>
-              <w:rPr>
-                <w:rFonts w:ascii="Verdana" w:hAnsi="Verdana"/>
-                <w:sz w:val="16"/>
-                <w:szCs w:val="16"/>
-              </w:rPr>
-              <w:t xml:space="preserve"> (omzet)) gevolgd door een volgnummer, afhankelijk van type.</w:t>
-            </w:r>
           </w:p>
         </w:tc>
       </w:tr>
@@ -31825,7 +32293,7 @@
         </w:trPr>
         <w:tc>
           <w:tcPr>
-            <w:tcW w:w="1193" w:type="dxa"/>
+            <w:tcW w:w="1271" w:type="dxa"/>
             <w:shd w:val="clear" w:color="auto" w:fill="auto"/>
           </w:tcPr>
           <w:p>
@@ -31844,22 +32312,14 @@
                 <w:sz w:val="16"/>
                 <w:szCs w:val="16"/>
               </w:rPr>
-              <w:t>Finance_t</w:t>
-            </w:r>
-            <w:r>
-              <w:rPr>
-                <w:rFonts w:ascii="Verdana" w:hAnsi="Verdana"/>
-                <w:sz w:val="16"/>
-                <w:szCs w:val="16"/>
-              </w:rPr>
-              <w:t>ype</w:t>
+              <w:t>Finance_type</w:t>
             </w:r>
             <w:proofErr w:type="spellEnd"/>
           </w:p>
         </w:tc>
         <w:tc>
           <w:tcPr>
-            <w:tcW w:w="871" w:type="dxa"/>
+            <w:tcW w:w="793" w:type="dxa"/>
             <w:shd w:val="clear" w:color="auto" w:fill="auto"/>
           </w:tcPr>
           <w:p>
@@ -31878,7 +32338,7 @@
                 <w:sz w:val="16"/>
                 <w:szCs w:val="16"/>
               </w:rPr>
-              <w:t>Varchar</w:t>
+              <w:t>Enum</w:t>
             </w:r>
             <w:proofErr w:type="spellEnd"/>
           </w:p>
@@ -31898,6 +32358,7 @@
               </w:rPr>
             </w:pPr>
             <w:proofErr w:type="spellStart"/>
+            <w:proofErr w:type="gramStart"/>
             <w:r>
               <w:rPr>
                 <w:rFonts w:ascii="Verdana" w:hAnsi="Verdana"/>
@@ -31907,6 +32368,7 @@
               <w:t>expense</w:t>
             </w:r>
             <w:proofErr w:type="spellEnd"/>
+            <w:proofErr w:type="gramEnd"/>
             <w:r>
               <w:rPr>
                 <w:rFonts w:ascii="Verdana" w:hAnsi="Verdana"/>
@@ -31971,15 +32433,7 @@
                 <w:sz w:val="16"/>
                 <w:szCs w:val="16"/>
               </w:rPr>
-              <w:t>Max 2</w:t>
-            </w:r>
-            <w:r>
-              <w:rPr>
-                <w:rFonts w:ascii="Verdana" w:hAnsi="Verdana"/>
-                <w:sz w:val="16"/>
-                <w:szCs w:val="16"/>
-              </w:rPr>
-              <w:t>5</w:t>
+              <w:t>---</w:t>
             </w:r>
           </w:p>
         </w:tc>
@@ -32039,6 +32493,60 @@
                 <w:szCs w:val="16"/>
               </w:rPr>
             </w:pPr>
+            <w:proofErr w:type="gramStart"/>
+            <w:r>
+              <w:rPr>
+                <w:rFonts w:ascii="Verdana" w:hAnsi="Verdana"/>
+                <w:sz w:val="16"/>
+                <w:szCs w:val="16"/>
+              </w:rPr>
+              <w:t>ENUM(</w:t>
+            </w:r>
+            <w:proofErr w:type="gramEnd"/>
+            <w:r>
+              <w:rPr>
+                <w:rFonts w:ascii="Verdana" w:hAnsi="Verdana"/>
+                <w:sz w:val="16"/>
+                <w:szCs w:val="16"/>
+              </w:rPr>
+              <w:t>'</w:t>
+            </w:r>
+            <w:proofErr w:type="spellStart"/>
+            <w:r>
+              <w:rPr>
+                <w:rFonts w:ascii="Verdana" w:hAnsi="Verdana"/>
+                <w:sz w:val="16"/>
+                <w:szCs w:val="16"/>
+              </w:rPr>
+              <w:t>Expense</w:t>
+            </w:r>
+            <w:proofErr w:type="spellEnd"/>
+            <w:r>
+              <w:rPr>
+                <w:rFonts w:ascii="Verdana" w:hAnsi="Verdana"/>
+                <w:sz w:val="16"/>
+                <w:szCs w:val="16"/>
+              </w:rPr>
+              <w:t>', '</w:t>
+            </w:r>
+            <w:proofErr w:type="spellStart"/>
+            <w:r>
+              <w:rPr>
+                <w:rFonts w:ascii="Verdana" w:hAnsi="Verdana"/>
+                <w:sz w:val="16"/>
+                <w:szCs w:val="16"/>
+              </w:rPr>
+              <w:t>Revenue</w:t>
+            </w:r>
+            <w:proofErr w:type="spellEnd"/>
+            <w:r>
+              <w:rPr>
+                <w:rFonts w:ascii="Verdana" w:hAnsi="Verdana"/>
+                <w:sz w:val="16"/>
+                <w:szCs w:val="16"/>
+              </w:rPr>
+              <w:t>’)</w:t>
+            </w:r>
           </w:p>
         </w:tc>
       </w:tr>
@@ -32048,7 +32556,7 @@
         </w:trPr>
         <w:tc>
           <w:tcPr>
-            <w:tcW w:w="1193" w:type="dxa"/>
+            <w:tcW w:w="1271" w:type="dxa"/>
             <w:shd w:val="clear" w:color="auto" w:fill="auto"/>
           </w:tcPr>
           <w:p>
@@ -32079,6 +32587,7 @@
               </w:rPr>
             </w:pPr>
             <w:proofErr w:type="spellStart"/>
+            <w:proofErr w:type="gramStart"/>
             <w:r>
               <w:rPr>
                 <w:rFonts w:ascii="Verdana" w:hAnsi="Verdana"/>
@@ -32088,11 +32597,12 @@
               <w:t>description</w:t>
             </w:r>
             <w:proofErr w:type="spellEnd"/>
-          </w:p>
-        </w:tc>
-        <w:tc>
-          <w:tcPr>
-            <w:tcW w:w="871" w:type="dxa"/>
+            <w:proofErr w:type="gramEnd"/>
+          </w:p>
+        </w:tc>
+        <w:tc>
+          <w:tcPr>
+            <w:tcW w:w="793" w:type="dxa"/>
             <w:shd w:val="clear" w:color="auto" w:fill="auto"/>
           </w:tcPr>
           <w:p>
@@ -32186,7 +32696,7 @@
                 <w:sz w:val="16"/>
                 <w:szCs w:val="16"/>
               </w:rPr>
-              <w:t>Max 255</w:t>
+              <w:t>255</w:t>
             </w:r>
           </w:p>
         </w:tc>
@@ -32210,18 +32720,8 @@
                 <w:sz w:val="16"/>
                 <w:szCs w:val="16"/>
               </w:rPr>
-              <w:t xml:space="preserve">De omschrijving van de </w:t>
-            </w:r>
-            <w:proofErr w:type="spellStart"/>
-            <w:r>
-              <w:rPr>
-                <w:rFonts w:ascii="Verdana" w:hAnsi="Verdana"/>
-                <w:sz w:val="16"/>
-                <w:szCs w:val="16"/>
-              </w:rPr>
-              <w:t>Fin_code</w:t>
-            </w:r>
-            <w:proofErr w:type="spellEnd"/>
+              <w:t>De omschrijving</w:t>
+            </w:r>
           </w:p>
         </w:tc>
         <w:tc>
@@ -32273,6 +32773,7 @@
           <w:lang w:val="en-US"/>
         </w:rPr>
       </w:pPr>
+      <w:proofErr w:type="gramStart"/>
       <w:r>
         <w:rPr>
           <w:rFonts w:ascii="Verdana" w:hAnsi="Verdana"/>
@@ -32281,7 +32782,18 @@
           <w:szCs w:val="16"/>
           <w:lang w:val="en-US"/>
         </w:rPr>
-        <w:t xml:space="preserve">Table : </w:t>
+        <w:t>Table :</w:t>
+      </w:r>
+      <w:proofErr w:type="gramEnd"/>
+      <w:r>
+        <w:rPr>
+          <w:rFonts w:ascii="Verdana" w:hAnsi="Verdana"/>
+          <w:i/>
+          <w:sz w:val="16"/>
+          <w:szCs w:val="16"/>
+          <w:lang w:val="en-US"/>
+        </w:rPr>
+        <w:t xml:space="preserve"> </w:t>
       </w:r>
       <w:r>
         <w:rPr>
@@ -32321,11 +32833,11 @@
       <w:tblGrid>
         <w:gridCol w:w="1829"/>
         <w:gridCol w:w="1031"/>
-        <w:gridCol w:w="1648"/>
+        <w:gridCol w:w="1624"/>
         <w:gridCol w:w="839"/>
         <w:gridCol w:w="830"/>
-        <w:gridCol w:w="1689"/>
-        <w:gridCol w:w="2247"/>
+        <w:gridCol w:w="1643"/>
+        <w:gridCol w:w="2317"/>
       </w:tblGrid>
       <w:tr>
         <w:trPr>
@@ -32420,6 +32932,7 @@
                 <w:szCs w:val="16"/>
               </w:rPr>
             </w:pPr>
+            <w:proofErr w:type="gramStart"/>
             <w:r>
               <w:rPr>
                 <w:rFonts w:ascii="Verdana" w:hAnsi="Verdana"/>
@@ -32429,6 +32942,7 @@
               </w:rPr>
               <w:t>NULL ?</w:t>
             </w:r>
+            <w:proofErr w:type="gramEnd"/>
           </w:p>
         </w:tc>
         <w:tc>
@@ -32819,13 +33333,23 @@
                 <w:szCs w:val="16"/>
               </w:rPr>
             </w:pPr>
-            <w:r>
-              <w:rPr>
-                <w:rFonts w:ascii="Verdana" w:hAnsi="Verdana"/>
-                <w:sz w:val="16"/>
-                <w:szCs w:val="16"/>
-              </w:rPr>
-              <w:t>Code  van de MR retailer</w:t>
+            <w:proofErr w:type="gramStart"/>
+            <w:r>
+              <w:rPr>
+                <w:rFonts w:ascii="Verdana" w:hAnsi="Verdana"/>
+                <w:sz w:val="16"/>
+                <w:szCs w:val="16"/>
+              </w:rPr>
+              <w:t>Code  van</w:t>
+            </w:r>
+            <w:proofErr w:type="gramEnd"/>
+            <w:r>
+              <w:rPr>
+                <w:rFonts w:ascii="Verdana" w:hAnsi="Verdana"/>
+                <w:sz w:val="16"/>
+                <w:szCs w:val="16"/>
+              </w:rPr>
+              <w:t xml:space="preserve"> de MR retailer</w:t>
             </w:r>
           </w:p>
         </w:tc>
@@ -32840,16 +33364,36 @@
                 <w:rFonts w:ascii="Verdana" w:hAnsi="Verdana"/>
                 <w:sz w:val="16"/>
                 <w:szCs w:val="16"/>
-              </w:rPr>
-            </w:pPr>
+                <w:lang w:val="en-GB"/>
+              </w:rPr>
+            </w:pPr>
+            <w:r>
+              <w:rPr>
+                <w:rFonts w:ascii="Verdana" w:hAnsi="Verdana"/>
+                <w:sz w:val="16"/>
+                <w:szCs w:val="16"/>
+                <w:lang w:val="en-GB"/>
+              </w:rPr>
+              <w:t>Foreign key</w:t>
+            </w:r>
+            <w:r>
+              <w:rPr>
+                <w:rFonts w:ascii="Verdana" w:hAnsi="Verdana"/>
+                <w:sz w:val="16"/>
+                <w:szCs w:val="16"/>
+                <w:lang w:val="en-GB"/>
+              </w:rPr>
+              <w:t xml:space="preserve"> </w:t>
+            </w:r>
             <w:proofErr w:type="spellStart"/>
             <w:r>
               <w:rPr>
                 <w:rFonts w:ascii="Verdana" w:hAnsi="Verdana"/>
                 <w:sz w:val="16"/>
                 <w:szCs w:val="16"/>
-              </w:rPr>
-              <w:t>Foreign</w:t>
+                <w:lang w:val="en-GB"/>
+              </w:rPr>
+              <w:t>naar</w:t>
             </w:r>
             <w:proofErr w:type="spellEnd"/>
             <w:r>
@@ -32857,6 +33401,7 @@
                 <w:rFonts w:ascii="Verdana" w:hAnsi="Verdana"/>
                 <w:sz w:val="16"/>
                 <w:szCs w:val="16"/>
+                <w:lang w:val="en-GB"/>
               </w:rPr>
               <w:t xml:space="preserve"> </w:t>
             </w:r>
@@ -32866,8 +33411,9 @@
                 <w:rFonts w:ascii="Verdana" w:hAnsi="Verdana"/>
                 <w:sz w:val="16"/>
                 <w:szCs w:val="16"/>
-              </w:rPr>
-              <w:t>key</w:t>
+                <w:lang w:val="en-GB"/>
+              </w:rPr>
+              <w:t>Retailer.Retailer_Code</w:t>
             </w:r>
             <w:proofErr w:type="spellEnd"/>
           </w:p>
@@ -32928,7 +33474,15 @@
                 <w:sz w:val="16"/>
                 <w:szCs w:val="16"/>
               </w:rPr>
-              <w:t>Nvarchar</w:t>
+              <w:t>V</w:t>
+            </w:r>
+            <w:r>
+              <w:rPr>
+                <w:rFonts w:ascii="Verdana" w:hAnsi="Verdana"/>
+                <w:sz w:val="16"/>
+                <w:szCs w:val="16"/>
+              </w:rPr>
+              <w:t>archar</w:t>
             </w:r>
             <w:proofErr w:type="spellEnd"/>
           </w:p>
@@ -33027,7 +33581,7 @@
                 <w:sz w:val="16"/>
                 <w:szCs w:val="16"/>
               </w:rPr>
-              <w:t>50</w:t>
+              <w:t>255</w:t>
             </w:r>
           </w:p>
         </w:tc>
@@ -33318,6 +33872,7 @@
           <w:lang w:val="en-US"/>
         </w:rPr>
       </w:pPr>
+      <w:proofErr w:type="gramStart"/>
       <w:r>
         <w:rPr>
           <w:rFonts w:ascii="Verdana" w:hAnsi="Verdana"/>
@@ -33326,7 +33881,18 @@
           <w:szCs w:val="16"/>
           <w:lang w:val="en-US"/>
         </w:rPr>
-        <w:t xml:space="preserve">Table : </w:t>
+        <w:t>Table :</w:t>
+      </w:r>
+      <w:proofErr w:type="gramEnd"/>
+      <w:r>
+        <w:rPr>
+          <w:rFonts w:ascii="Verdana" w:hAnsi="Verdana"/>
+          <w:i/>
+          <w:sz w:val="16"/>
+          <w:szCs w:val="16"/>
+          <w:lang w:val="en-US"/>
+        </w:rPr>
+        <w:t xml:space="preserve"> </w:t>
       </w:r>
       <w:proofErr w:type="spellStart"/>
       <w:r>
@@ -33467,6 +34033,7 @@
                 <w:szCs w:val="16"/>
               </w:rPr>
             </w:pPr>
+            <w:proofErr w:type="gramStart"/>
             <w:r>
               <w:rPr>
                 <w:rFonts w:ascii="Verdana" w:hAnsi="Verdana"/>
@@ -33476,6 +34043,7 @@
               </w:rPr>
               <w:t>NULL ?</w:t>
             </w:r>
+            <w:proofErr w:type="gramEnd"/>
           </w:p>
         </w:tc>
         <w:tc>
@@ -33781,7 +34349,15 @@
                 <w:sz w:val="16"/>
                 <w:szCs w:val="16"/>
               </w:rPr>
-              <w:t>Nvarchar</w:t>
+              <w:t>V</w:t>
+            </w:r>
+            <w:r>
+              <w:rPr>
+                <w:rFonts w:ascii="Verdana" w:hAnsi="Verdana"/>
+                <w:sz w:val="16"/>
+                <w:szCs w:val="16"/>
+              </w:rPr>
+              <w:t>archar</w:t>
             </w:r>
             <w:proofErr w:type="spellEnd"/>
           </w:p>
@@ -33853,7 +34429,7 @@
                 <w:sz w:val="16"/>
                 <w:szCs w:val="16"/>
               </w:rPr>
-              <w:t>25</w:t>
+              <w:t>255</w:t>
             </w:r>
           </w:p>
         </w:tc>
@@ -33927,6 +34503,7 @@
           <w:szCs w:val="16"/>
         </w:rPr>
       </w:pPr>
+      <w:proofErr w:type="gramStart"/>
       <w:r>
         <w:rPr>
           <w:rFonts w:ascii="Verdana" w:hAnsi="Verdana"/>
@@ -33936,7 +34513,18 @@
           <w:lang w:val="en-US"/>
         </w:rPr>
         <w:lastRenderedPageBreak/>
-        <w:t xml:space="preserve">Table : </w:t>
+        <w:t>Table :</w:t>
+      </w:r>
+      <w:proofErr w:type="gramEnd"/>
+      <w:r>
+        <w:rPr>
+          <w:rFonts w:ascii="Verdana" w:hAnsi="Verdana"/>
+          <w:i/>
+          <w:sz w:val="16"/>
+          <w:szCs w:val="16"/>
+          <w:lang w:val="en-US"/>
+        </w:rPr>
+        <w:t xml:space="preserve"> </w:t>
       </w:r>
       <w:proofErr w:type="spellStart"/>
       <w:r>
@@ -34077,6 +34665,7 @@
                 <w:szCs w:val="16"/>
               </w:rPr>
             </w:pPr>
+            <w:proofErr w:type="gramStart"/>
             <w:r>
               <w:rPr>
                 <w:rFonts w:ascii="Verdana" w:hAnsi="Verdana"/>
@@ -34086,6 +34675,7 @@
               </w:rPr>
               <w:t>NULL ?</w:t>
             </w:r>
+            <w:proofErr w:type="gramEnd"/>
           </w:p>
         </w:tc>
         <w:tc>
@@ -34476,13 +35066,23 @@
                 <w:szCs w:val="16"/>
               </w:rPr>
             </w:pPr>
-            <w:r>
-              <w:rPr>
-                <w:rFonts w:ascii="Verdana" w:hAnsi="Verdana"/>
-                <w:sz w:val="16"/>
-                <w:szCs w:val="16"/>
-              </w:rPr>
-              <w:t>Code  van de retailer</w:t>
+            <w:proofErr w:type="gramStart"/>
+            <w:r>
+              <w:rPr>
+                <w:rFonts w:ascii="Verdana" w:hAnsi="Verdana"/>
+                <w:sz w:val="16"/>
+                <w:szCs w:val="16"/>
+              </w:rPr>
+              <w:t>Code  van</w:t>
+            </w:r>
+            <w:proofErr w:type="gramEnd"/>
+            <w:r>
+              <w:rPr>
+                <w:rFonts w:ascii="Verdana" w:hAnsi="Verdana"/>
+                <w:sz w:val="16"/>
+                <w:szCs w:val="16"/>
+              </w:rPr>
+              <w:t xml:space="preserve"> de retailer</w:t>
             </w:r>
           </w:p>
         </w:tc>
@@ -34499,14 +35099,34 @@
                 <w:szCs w:val="16"/>
               </w:rPr>
             </w:pPr>
-            <w:r>
-              <w:rPr>
-                <w:rFonts w:ascii="Verdana" w:hAnsi="Verdana"/>
-                <w:sz w:val="16"/>
-                <w:szCs w:val="16"/>
-              </w:rPr>
-              <w:t>FK</w:t>
-            </w:r>
+            <w:proofErr w:type="spellStart"/>
+            <w:r>
+              <w:rPr>
+                <w:rFonts w:ascii="Verdana" w:hAnsi="Verdana"/>
+                <w:sz w:val="16"/>
+                <w:szCs w:val="16"/>
+              </w:rPr>
+              <w:t>Foreign</w:t>
+            </w:r>
+            <w:proofErr w:type="spellEnd"/>
+            <w:r>
+              <w:rPr>
+                <w:rFonts w:ascii="Verdana" w:hAnsi="Verdana"/>
+                <w:sz w:val="16"/>
+                <w:szCs w:val="16"/>
+              </w:rPr>
+              <w:t xml:space="preserve"> </w:t>
+            </w:r>
+            <w:proofErr w:type="spellStart"/>
+            <w:r>
+              <w:rPr>
+                <w:rFonts w:ascii="Verdana" w:hAnsi="Verdana"/>
+                <w:sz w:val="16"/>
+                <w:szCs w:val="16"/>
+              </w:rPr>
+              <w:t>Key</w:t>
+            </w:r>
+            <w:proofErr w:type="spellEnd"/>
           </w:p>
         </w:tc>
       </w:tr>
@@ -34557,7 +35177,15 @@
                 <w:sz w:val="16"/>
                 <w:szCs w:val="16"/>
               </w:rPr>
-              <w:t>Nvarchar</w:t>
+              <w:t>V</w:t>
+            </w:r>
+            <w:r>
+              <w:rPr>
+                <w:rFonts w:ascii="Verdana" w:hAnsi="Verdana"/>
+                <w:sz w:val="16"/>
+                <w:szCs w:val="16"/>
+              </w:rPr>
+              <w:t>archar</w:t>
             </w:r>
             <w:proofErr w:type="spellEnd"/>
           </w:p>
@@ -34753,7 +35381,15 @@
                 <w:sz w:val="16"/>
                 <w:szCs w:val="16"/>
               </w:rPr>
-              <w:t>Nvarchar</w:t>
+              <w:t>V</w:t>
+            </w:r>
+            <w:r>
+              <w:rPr>
+                <w:rFonts w:ascii="Verdana" w:hAnsi="Verdana"/>
+                <w:sz w:val="16"/>
+                <w:szCs w:val="16"/>
+              </w:rPr>
+              <w:t>archar</w:t>
             </w:r>
             <w:proofErr w:type="spellEnd"/>
           </w:p>
@@ -34923,7 +35559,15 @@
                 <w:sz w:val="16"/>
                 <w:szCs w:val="16"/>
               </w:rPr>
-              <w:t>Nvarchar</w:t>
+              <w:t>V</w:t>
+            </w:r>
+            <w:r>
+              <w:rPr>
+                <w:rFonts w:ascii="Verdana" w:hAnsi="Verdana"/>
+                <w:sz w:val="16"/>
+                <w:szCs w:val="16"/>
+              </w:rPr>
+              <w:t>archar</w:t>
             </w:r>
             <w:proofErr w:type="spellEnd"/>
           </w:p>
@@ -35095,7 +35739,15 @@
                 <w:sz w:val="16"/>
                 <w:szCs w:val="16"/>
               </w:rPr>
-              <w:t>Nvarchar</w:t>
+              <w:t>V</w:t>
+            </w:r>
+            <w:r>
+              <w:rPr>
+                <w:rFonts w:ascii="Verdana" w:hAnsi="Verdana"/>
+                <w:sz w:val="16"/>
+                <w:szCs w:val="16"/>
+              </w:rPr>
+              <w:t>archar</w:t>
             </w:r>
             <w:proofErr w:type="spellEnd"/>
           </w:p>
@@ -35257,7 +35909,15 @@
                 <w:sz w:val="16"/>
                 <w:szCs w:val="16"/>
               </w:rPr>
-              <w:t>Nvarchar</w:t>
+              <w:t>V</w:t>
+            </w:r>
+            <w:r>
+              <w:rPr>
+                <w:rFonts w:ascii="Verdana" w:hAnsi="Verdana"/>
+                <w:sz w:val="16"/>
+                <w:szCs w:val="16"/>
+              </w:rPr>
+              <w:t>archar</w:t>
             </w:r>
             <w:proofErr w:type="spellEnd"/>
           </w:p>
@@ -35510,7 +36170,7 @@
                 <w:sz w:val="16"/>
                 <w:szCs w:val="16"/>
               </w:rPr>
-              <w:t>Landcode van de retailer</w:t>
+              <w:t>Het ID van de country in de country tabel</w:t>
             </w:r>
           </w:p>
         </w:tc>
@@ -35527,6 +36187,34 @@
                 <w:szCs w:val="16"/>
               </w:rPr>
             </w:pPr>
+            <w:proofErr w:type="spellStart"/>
+            <w:r>
+              <w:rPr>
+                <w:rFonts w:ascii="Verdana" w:hAnsi="Verdana"/>
+                <w:sz w:val="16"/>
+                <w:szCs w:val="16"/>
+              </w:rPr>
+              <w:t>Foreign</w:t>
+            </w:r>
+            <w:proofErr w:type="spellEnd"/>
+            <w:r>
+              <w:rPr>
+                <w:rFonts w:ascii="Verdana" w:hAnsi="Verdana"/>
+                <w:sz w:val="16"/>
+                <w:szCs w:val="16"/>
+              </w:rPr>
+              <w:t xml:space="preserve"> </w:t>
+            </w:r>
+            <w:proofErr w:type="spellStart"/>
+            <w:r>
+              <w:rPr>
+                <w:rFonts w:ascii="Verdana" w:hAnsi="Verdana"/>
+                <w:sz w:val="16"/>
+                <w:szCs w:val="16"/>
+              </w:rPr>
+              <w:t>Key</w:t>
+            </w:r>
+            <w:proofErr w:type="spellEnd"/>
           </w:p>
         </w:tc>
       </w:tr>
@@ -35572,14 +36260,16 @@
                 <w:szCs w:val="16"/>
               </w:rPr>
             </w:pPr>
-            <w:r>
-              <w:rPr>
-                <w:rFonts w:ascii="Verdana" w:hAnsi="Verdana"/>
-                <w:sz w:val="16"/>
-                <w:szCs w:val="16"/>
-              </w:rPr>
-              <w:t>Bit</w:t>
-            </w:r>
+            <w:proofErr w:type="spellStart"/>
+            <w:r>
+              <w:rPr>
+                <w:rFonts w:ascii="Verdana" w:hAnsi="Verdana"/>
+                <w:sz w:val="16"/>
+                <w:szCs w:val="16"/>
+              </w:rPr>
+              <w:t>Bool</w:t>
+            </w:r>
+            <w:proofErr w:type="spellEnd"/>
           </w:p>
         </w:tc>
         <w:tc>
@@ -35657,7 +36347,7 @@
                 <w:sz w:val="16"/>
                 <w:szCs w:val="16"/>
               </w:rPr>
-              <w:t>1</w:t>
+              <w:t>---</w:t>
             </w:r>
           </w:p>
         </w:tc>
@@ -35711,8 +36401,6 @@
           <w:lang w:val="en-GB"/>
         </w:rPr>
       </w:pPr>
-      <w:bookmarkStart w:id="2" w:name="_GoBack"/>
-      <w:bookmarkEnd w:id="2"/>
     </w:p>
     <w:sectPr>
       <w:pgSz w:w="12240" w:h="15840"/>
@@ -35725,7 +36413,7 @@
 </file>
 
 <file path=word/styles.xml><?xml version="1.0" encoding="utf-8"?>
-<w:styles xmlns:mc="http://schemas.openxmlformats.org/markup-compatibility/2006" xmlns:r="http://schemas.openxmlformats.org/officeDocument/2006/relationships" xmlns:w="http://schemas.openxmlformats.org/wordprocessingml/2006/main" xmlns:w14="http://schemas.microsoft.com/office/word/2010/wordml" xmlns:w15="http://schemas.microsoft.com/office/word/2012/wordml" mc:Ignorable="w14 w15">
+<w:styles xmlns:mc="http://schemas.openxmlformats.org/markup-compatibility/2006" xmlns:r="http://schemas.openxmlformats.org/officeDocument/2006/relationships" xmlns:w="http://schemas.openxmlformats.org/wordprocessingml/2006/main" xmlns:w14="http://schemas.microsoft.com/office/word/2010/wordml" xmlns:w15="http://schemas.microsoft.com/office/word/2012/wordml" xmlns:w16cid="http://schemas.microsoft.com/office/word/2016/wordml/cid" xmlns:w16se="http://schemas.microsoft.com/office/word/2015/wordml/symex" mc:Ignorable="w14 w15 w16se w16cid">
   <w:docDefaults>
     <w:rPrDefault>
       <w:rPr>
@@ -35741,7 +36429,7 @@
       </w:pPr>
     </w:pPrDefault>
   </w:docDefaults>
-  <w:latentStyles w:defLockedState="0" w:defUIPriority="99" w:defSemiHidden="0" w:defUnhideWhenUsed="0" w:defQFormat="0" w:count="371">
+  <w:latentStyles w:defLockedState="0" w:defUIPriority="99" w:defSemiHidden="0" w:defUnhideWhenUsed="0" w:defQFormat="0" w:count="375">
     <w:lsdException w:name="Normal" w:uiPriority="0" w:qFormat="1"/>
     <w:lsdException w:name="heading 1" w:uiPriority="9" w:qFormat="1"/>
     <w:lsdException w:name="heading 2" w:semiHidden="1" w:uiPriority="9" w:unhideWhenUsed="1" w:qFormat="1"/>
@@ -35847,7 +36535,6 @@
     <w:lsdException w:name="HTML Sample" w:semiHidden="1" w:unhideWhenUsed="1"/>
     <w:lsdException w:name="HTML Typewriter" w:semiHidden="1" w:unhideWhenUsed="1"/>
     <w:lsdException w:name="HTML Variable" w:semiHidden="1" w:unhideWhenUsed="1"/>
-    <w:lsdException w:name="Normal Table" w:semiHidden="1" w:unhideWhenUsed="1"/>
     <w:lsdException w:name="annotation subject" w:semiHidden="1" w:unhideWhenUsed="1"/>
     <w:lsdException w:name="No List" w:semiHidden="1" w:unhideWhenUsed="1"/>
     <w:lsdException w:name="Outline List 1" w:semiHidden="1" w:unhideWhenUsed="1"/>
@@ -35891,10 +36578,8 @@
     <w:lsdException w:name="Table Elegant" w:semiHidden="1" w:unhideWhenUsed="1"/>
     <w:lsdException w:name="Table Professional" w:semiHidden="1" w:unhideWhenUsed="1"/>
     <w:lsdException w:name="Table Subtle 1" w:semiHidden="1" w:unhideWhenUsed="1"/>
-    <w:lsdException w:name="Table Subtle 2" w:semiHidden="1" w:unhideWhenUsed="1"/>
     <w:lsdException w:name="Table Web 1" w:semiHidden="1" w:unhideWhenUsed="1"/>
     <w:lsdException w:name="Table Web 2" w:semiHidden="1" w:unhideWhenUsed="1"/>
-    <w:lsdException w:name="Table Web 3" w:semiHidden="1" w:unhideWhenUsed="1"/>
     <w:lsdException w:name="Balloon Text" w:semiHidden="1" w:unhideWhenUsed="1"/>
     <w:lsdException w:name="Table Grid" w:uiPriority="39"/>
     <w:lsdException w:name="Table Theme" w:semiHidden="1" w:unhideWhenUsed="1"/>
@@ -36113,6 +36798,10 @@
     <w:lsdException w:name="List Table 5 Dark Accent 6" w:uiPriority="50"/>
     <w:lsdException w:name="List Table 6 Colorful Accent 6" w:uiPriority="51"/>
     <w:lsdException w:name="List Table 7 Colorful Accent 6" w:uiPriority="52"/>
+    <w:lsdException w:name="Mention" w:semiHidden="1" w:unhideWhenUsed="1"/>
+    <w:lsdException w:name="Smart Hyperlink" w:semiHidden="1" w:unhideWhenUsed="1"/>
+    <w:lsdException w:name="Hashtag" w:semiHidden="1" w:unhideWhenUsed="1"/>
+    <w:lsdException w:name="Unresolved Mention" w:semiHidden="1" w:unhideWhenUsed="1"/>
   </w:latentStyles>
   <w:style w:type="paragraph" w:default="1" w:styleId="Normal">
     <w:name w:val="Normal"/>
@@ -36202,6 +36891,37 @@
     </w:pPr>
     <w:rPr>
       <w:rFonts w:ascii="Calibri" w:eastAsia="PMingLiU" w:hAnsi="Calibri" w:cs="Times New Roman"/>
+      <w:lang w:val="nl-NL" w:eastAsia="zh-TW"/>
+    </w:rPr>
+  </w:style>
+  <w:style w:type="paragraph" w:styleId="BalloonText">
+    <w:name w:val="Balloon Text"/>
+    <w:basedOn w:val="Normal"/>
+    <w:link w:val="BalloonTextChar"/>
+    <w:uiPriority w:val="99"/>
+    <w:semiHidden/>
+    <w:unhideWhenUsed/>
+    <w:rsid w:val="00E1665F"/>
+    <w:pPr>
+      <w:spacing w:after="0" w:line="240" w:lineRule="auto"/>
+    </w:pPr>
+    <w:rPr>
+      <w:rFonts w:ascii="Segoe UI" w:hAnsi="Segoe UI" w:cs="Segoe UI"/>
+      <w:sz w:val="18"/>
+      <w:szCs w:val="18"/>
+    </w:rPr>
+  </w:style>
+  <w:style w:type="character" w:customStyle="1" w:styleId="BalloonTextChar">
+    <w:name w:val="Balloon Text Char"/>
+    <w:basedOn w:val="DefaultParagraphFont"/>
+    <w:link w:val="BalloonText"/>
+    <w:uiPriority w:val="99"/>
+    <w:semiHidden/>
+    <w:rsid w:val="00E1665F"/>
+    <w:rPr>
+      <w:rFonts w:ascii="Segoe UI" w:eastAsia="PMingLiU" w:hAnsi="Segoe UI" w:cs="Segoe UI"/>
+      <w:sz w:val="18"/>
+      <w:szCs w:val="18"/>
       <w:lang w:val="nl-NL" w:eastAsia="zh-TW"/>
     </w:rPr>
   </w:style>
